--- a/trunk/Goose/Goose文档/Goose需求1.docx
+++ b/trunk/Goose/Goose文档/Goose需求1.docx
@@ -67,6 +67,11 @@
       </w:r>
     </w:p>
     <w:p>
+      <w:pPr>
+        <w:rPr>
+          <w:rFonts w:hint="eastAsia"/>
+        </w:rPr>
+      </w:pPr>
       <w:r>
         <w:rPr>
           <w:rFonts w:hint="eastAsia"/>
@@ -77,7 +82,7 @@
         <w:tab/>
       </w:r>
       <w:r>
-        <w:object w:dxaOrig="8116" w:dyaOrig="9666">
+        <w:object w:dxaOrig="8116" w:dyaOrig="10213">
           <v:shapetype id="_x0000_t75" coordsize="21600,21600" o:spt="75" o:preferrelative="t" path="m@4@5l@4@11@9@11@9@5xe" filled="f" stroked="f">
             <v:stroke joinstyle="miter"/>
             <v:formulas>
@@ -97,18 +102,31 @@
             <v:path o:extrusionok="f" gradientshapeok="t" o:connecttype="rect"/>
             <o:lock v:ext="edit" aspectratio="t"/>
           </v:shapetype>
-          <v:shape id="_x0000_i1025" type="#_x0000_t75" style="width:405.75pt;height:483pt" o:ole="">
+          <v:shape id="_x0000_i1025" type="#_x0000_t75" style="width:405.75pt;height:510.75pt" o:ole="">
             <v:imagedata r:id="rId5" o:title=""/>
           </v:shape>
-          <o:OLEObject Type="Embed" ProgID="Visio.Drawing.11" ShapeID="_x0000_i1025" DrawAspect="Content" ObjectID="_1402855395" r:id="rId6"/>
+          <o:OLEObject Type="Embed" ProgID="Visio.Drawing.11" ShapeID="_x0000_i1025" DrawAspect="Content" ObjectID="_1402901537" r:id="rId6"/>
         </w:object>
       </w:r>
     </w:p>
-    <w:p/>
-    <w:p/>
-    <w:p/>
-    <w:p/>
-    <w:p/>
+    <w:p>
+      <w:pPr>
+        <w:rPr>
+          <w:rFonts w:hint="eastAsia"/>
+        </w:rPr>
+      </w:pPr>
+    </w:p>
+    <w:p>
+      <w:pPr>
+        <w:rPr>
+          <w:rFonts w:hint="eastAsia"/>
+        </w:rPr>
+      </w:pPr>
+    </w:p>
+    <w:p>
+      <w:bookmarkStart w:id="0" w:name="_GoBack"/>
+      <w:bookmarkEnd w:id="0"/>
+    </w:p>
     <w:p/>
     <w:p>
       <w:pPr>
@@ -126,7 +144,16 @@
           <w:szCs w:val="28"/>
         </w:rPr>
         <w:lastRenderedPageBreak/>
-        <w:t>二、系统的功能分析</w:t>
+        <w:t>二、系统的功能</w:t>
+      </w:r>
+      <w:r>
+        <w:rPr>
+          <w:rFonts w:hint="eastAsia"/>
+          <w:b/>
+          <w:sz w:val="28"/>
+          <w:szCs w:val="28"/>
+        </w:rPr>
+        <w:t>需求：</w:t>
       </w:r>
     </w:p>
     <w:p>
@@ -192,7 +219,7 @@
           <w:rFonts w:hint="eastAsia"/>
           <w:szCs w:val="21"/>
         </w:rPr>
-        <w:t>信息管理功能</w:t>
+        <w:t>信息管理</w:t>
       </w:r>
     </w:p>
     <w:p>
@@ -478,6 +505,7 @@
     <w:p>
       <w:pPr>
         <w:rPr>
+          <w:rFonts w:hint="eastAsia"/>
           <w:szCs w:val="21"/>
         </w:rPr>
       </w:pPr>
@@ -508,7 +536,14 @@
           <w:rFonts w:hint="eastAsia"/>
           <w:szCs w:val="21"/>
         </w:rPr>
-        <w:t>时间和数量，交付成品</w:t>
+        <w:t>时间和数量，</w:t>
+      </w:r>
+      <w:r>
+        <w:rPr>
+          <w:rFonts w:hint="eastAsia"/>
+          <w:szCs w:val="21"/>
+        </w:rPr>
+        <w:t>每个批次的成品</w:t>
       </w:r>
       <w:proofErr w:type="gramStart"/>
       <w:r>
@@ -516,7 +551,7 @@
           <w:rFonts w:hint="eastAsia"/>
           <w:szCs w:val="21"/>
         </w:rPr>
-        <w:t>鹅时间</w:t>
+        <w:t>鹅交易</w:t>
       </w:r>
       <w:proofErr w:type="gramEnd"/>
       <w:r>
@@ -524,21 +559,7 @@
           <w:rFonts w:hint="eastAsia"/>
           <w:szCs w:val="21"/>
         </w:rPr>
-        <w:t>和</w:t>
-      </w:r>
-      <w:r>
-        <w:rPr>
-          <w:rFonts w:hint="eastAsia"/>
-          <w:szCs w:val="21"/>
-        </w:rPr>
-        <w:t>数量</w:t>
-      </w:r>
-      <w:r>
-        <w:rPr>
-          <w:rFonts w:hint="eastAsia"/>
-          <w:szCs w:val="21"/>
-        </w:rPr>
-        <w:t>、</w:t>
+        <w:t>信息</w:t>
       </w:r>
       <w:r>
         <w:rPr>
@@ -560,6 +581,12 @@
           <w:szCs w:val="21"/>
         </w:rPr>
         <w:tab/>
+      </w:r>
+      <w:r>
+        <w:rPr>
+          <w:rFonts w:hint="eastAsia"/>
+          <w:szCs w:val="21"/>
+        </w:rPr>
         <w:t>3</w:t>
       </w:r>
       <w:r>
@@ -616,6 +643,7 @@
     <w:p>
       <w:pPr>
         <w:rPr>
+          <w:rFonts w:hint="eastAsia"/>
           <w:szCs w:val="21"/>
         </w:rPr>
       </w:pPr>
@@ -654,6 +682,35 @@
           <w:szCs w:val="21"/>
         </w:rPr>
         <w:tab/>
+      </w:r>
+      <w:r>
+        <w:rPr>
+          <w:rFonts w:hint="eastAsia"/>
+          <w:szCs w:val="21"/>
+        </w:rPr>
+        <w:tab/>
+        <w:t>c.</w:t>
+      </w:r>
+      <w:r>
+        <w:rPr>
+          <w:rFonts w:hint="eastAsia"/>
+          <w:szCs w:val="21"/>
+        </w:rPr>
+        <w:t>售价</w:t>
+      </w:r>
+    </w:p>
+    <w:p>
+      <w:pPr>
+        <w:rPr>
+          <w:szCs w:val="21"/>
+        </w:rPr>
+      </w:pPr>
+      <w:r>
+        <w:rPr>
+          <w:rFonts w:hint="eastAsia"/>
+          <w:szCs w:val="21"/>
+        </w:rPr>
+        <w:tab/>
         <w:t>4</w:t>
       </w:r>
       <w:r>
@@ -689,6 +746,13 @@
           <w:rFonts w:hint="eastAsia"/>
           <w:szCs w:val="21"/>
         </w:rPr>
+        <w:t>信息</w:t>
+      </w:r>
+      <w:r>
+        <w:rPr>
+          <w:rFonts w:hint="eastAsia"/>
+          <w:szCs w:val="21"/>
+        </w:rPr>
         <w:t>人员管理</w:t>
       </w:r>
     </w:p>
@@ -724,7 +788,6 @@
     <w:p>
       <w:pPr>
         <w:rPr>
-          <w:rFonts w:hint="eastAsia"/>
           <w:szCs w:val="21"/>
         </w:rPr>
       </w:pPr>
@@ -761,7 +824,6 @@
     <w:p>
       <w:pPr>
         <w:rPr>
-          <w:rFonts w:hint="eastAsia"/>
           <w:b/>
           <w:szCs w:val="21"/>
         </w:rPr>
@@ -829,7 +891,23 @@
           <w:b/>
           <w:szCs w:val="21"/>
         </w:rPr>
-        <w:t>交付的鹅只数量太多，上百万数量级</w:t>
+        <w:t>交付的鹅只数量太多，</w:t>
+      </w:r>
+      <w:r>
+        <w:rPr>
+          <w:rFonts w:hint="eastAsia"/>
+          <w:b/>
+          <w:szCs w:val="21"/>
+        </w:rPr>
+        <w:t>可能会达到</w:t>
+      </w:r>
+      <w:r>
+        <w:rPr>
+          <w:rFonts w:hint="eastAsia"/>
+          <w:b/>
+          <w:szCs w:val="21"/>
+        </w:rPr>
+        <w:t>百万数量级</w:t>
       </w:r>
       <w:r>
         <w:rPr>
@@ -844,13 +922,28 @@
           <w:b/>
           <w:szCs w:val="21"/>
         </w:rPr>
-        <w:t>永久保存对数据库要太高）：</w:t>
-      </w:r>
-    </w:p>
-    <w:p>
-      <w:pPr>
-        <w:rPr>
-          <w:rFonts w:hint="eastAsia"/>
+        <w:t>永久保存对数据库要</w:t>
+      </w:r>
+      <w:r>
+        <w:rPr>
+          <w:rFonts w:hint="eastAsia"/>
+          <w:b/>
+          <w:szCs w:val="21"/>
+        </w:rPr>
+        <w:t>求</w:t>
+      </w:r>
+      <w:r>
+        <w:rPr>
+          <w:rFonts w:hint="eastAsia"/>
+          <w:b/>
+          <w:szCs w:val="21"/>
+        </w:rPr>
+        <w:t>太高）：</w:t>
+      </w:r>
+    </w:p>
+    <w:p>
+      <w:pPr>
+        <w:rPr>
           <w:b/>
           <w:szCs w:val="21"/>
         </w:rPr>
@@ -886,7 +979,23 @@
           <w:b/>
           <w:szCs w:val="21"/>
         </w:rPr>
-        <w:t>鹅只被成功卖到市场</w:t>
+        <w:t>鹅</w:t>
+      </w:r>
+      <w:r>
+        <w:rPr>
+          <w:rFonts w:hint="eastAsia"/>
+          <w:b/>
+          <w:szCs w:val="21"/>
+        </w:rPr>
+        <w:t>被成功交易</w:t>
+      </w:r>
+      <w:r>
+        <w:rPr>
+          <w:rFonts w:hint="eastAsia"/>
+          <w:b/>
+          <w:szCs w:val="21"/>
+        </w:rPr>
+        <w:t>到市场</w:t>
       </w:r>
     </w:p>
     <w:p>
@@ -927,22 +1036,179 @@
           <w:b/>
           <w:szCs w:val="21"/>
         </w:rPr>
-        <w:t>鹅只在饲养期间发病死亡</w:t>
-      </w:r>
-      <w:bookmarkStart w:id="0" w:name="_GoBack"/>
-      <w:bookmarkEnd w:id="0"/>
-    </w:p>
-    <w:p>
-      <w:pPr>
-        <w:rPr>
-          <w:szCs w:val="21"/>
-        </w:rPr>
-      </w:pPr>
-    </w:p>
-    <w:p>
-      <w:pPr>
-        <w:rPr>
-          <w:rFonts w:hint="eastAsia"/>
+        <w:t>鹅在饲养期间发病死亡</w:t>
+      </w:r>
+    </w:p>
+    <w:p>
+      <w:pPr>
+        <w:rPr>
+          <w:rFonts w:hint="eastAsia"/>
+          <w:szCs w:val="21"/>
+        </w:rPr>
+      </w:pPr>
+    </w:p>
+    <w:p>
+      <w:pPr>
+        <w:rPr>
+          <w:rFonts w:hint="eastAsia"/>
+          <w:szCs w:val="21"/>
+        </w:rPr>
+      </w:pPr>
+    </w:p>
+    <w:p>
+      <w:pPr>
+        <w:rPr>
+          <w:rFonts w:hint="eastAsia"/>
+          <w:szCs w:val="21"/>
+        </w:rPr>
+      </w:pPr>
+    </w:p>
+    <w:p>
+      <w:pPr>
+        <w:rPr>
+          <w:rFonts w:hint="eastAsia"/>
+          <w:szCs w:val="21"/>
+        </w:rPr>
+      </w:pPr>
+    </w:p>
+    <w:p>
+      <w:pPr>
+        <w:rPr>
+          <w:rFonts w:hint="eastAsia"/>
+          <w:szCs w:val="21"/>
+        </w:rPr>
+      </w:pPr>
+    </w:p>
+    <w:p>
+      <w:pPr>
+        <w:rPr>
+          <w:rFonts w:hint="eastAsia"/>
+          <w:szCs w:val="21"/>
+        </w:rPr>
+      </w:pPr>
+    </w:p>
+    <w:p>
+      <w:pPr>
+        <w:rPr>
+          <w:rFonts w:hint="eastAsia"/>
+          <w:szCs w:val="21"/>
+        </w:rPr>
+      </w:pPr>
+    </w:p>
+    <w:p>
+      <w:pPr>
+        <w:rPr>
+          <w:rFonts w:hint="eastAsia"/>
+          <w:szCs w:val="21"/>
+        </w:rPr>
+      </w:pPr>
+    </w:p>
+    <w:p>
+      <w:pPr>
+        <w:rPr>
+          <w:rFonts w:hint="eastAsia"/>
+          <w:szCs w:val="21"/>
+        </w:rPr>
+      </w:pPr>
+    </w:p>
+    <w:p>
+      <w:pPr>
+        <w:rPr>
+          <w:rFonts w:hint="eastAsia"/>
+          <w:szCs w:val="21"/>
+        </w:rPr>
+      </w:pPr>
+    </w:p>
+    <w:p>
+      <w:pPr>
+        <w:rPr>
+          <w:rFonts w:hint="eastAsia"/>
+          <w:szCs w:val="21"/>
+        </w:rPr>
+      </w:pPr>
+    </w:p>
+    <w:p>
+      <w:pPr>
+        <w:rPr>
+          <w:rFonts w:hint="eastAsia"/>
+          <w:szCs w:val="21"/>
+        </w:rPr>
+      </w:pPr>
+    </w:p>
+    <w:p>
+      <w:pPr>
+        <w:rPr>
+          <w:rFonts w:hint="eastAsia"/>
+          <w:szCs w:val="21"/>
+        </w:rPr>
+      </w:pPr>
+    </w:p>
+    <w:p>
+      <w:pPr>
+        <w:rPr>
+          <w:rFonts w:hint="eastAsia"/>
+          <w:szCs w:val="21"/>
+        </w:rPr>
+      </w:pPr>
+    </w:p>
+    <w:p>
+      <w:pPr>
+        <w:rPr>
+          <w:rFonts w:hint="eastAsia"/>
+          <w:szCs w:val="21"/>
+        </w:rPr>
+      </w:pPr>
+    </w:p>
+    <w:p>
+      <w:pPr>
+        <w:rPr>
+          <w:rFonts w:hint="eastAsia"/>
+          <w:szCs w:val="21"/>
+        </w:rPr>
+      </w:pPr>
+    </w:p>
+    <w:p>
+      <w:pPr>
+        <w:rPr>
+          <w:rFonts w:hint="eastAsia"/>
+          <w:szCs w:val="21"/>
+        </w:rPr>
+      </w:pPr>
+    </w:p>
+    <w:p>
+      <w:pPr>
+        <w:rPr>
+          <w:rFonts w:hint="eastAsia"/>
+          <w:szCs w:val="21"/>
+        </w:rPr>
+      </w:pPr>
+    </w:p>
+    <w:p>
+      <w:pPr>
+        <w:rPr>
+          <w:rFonts w:hint="eastAsia"/>
+          <w:szCs w:val="21"/>
+        </w:rPr>
+      </w:pPr>
+    </w:p>
+    <w:p>
+      <w:pPr>
+        <w:rPr>
+          <w:rFonts w:hint="eastAsia"/>
+          <w:szCs w:val="21"/>
+        </w:rPr>
+      </w:pPr>
+    </w:p>
+    <w:p>
+      <w:pPr>
+        <w:rPr>
+          <w:szCs w:val="21"/>
+        </w:rPr>
+      </w:pPr>
+    </w:p>
+    <w:p>
+      <w:pPr>
+        <w:rPr>
           <w:b/>
           <w:sz w:val="28"/>
           <w:szCs w:val="28"/>
@@ -955,6 +1221,7 @@
           <w:sz w:val="28"/>
           <w:szCs w:val="28"/>
         </w:rPr>
+        <w:lastRenderedPageBreak/>
         <w:t>三、</w:t>
       </w:r>
       <w:r>
@@ -964,13 +1231,21 @@
           <w:sz w:val="28"/>
           <w:szCs w:val="28"/>
         </w:rPr>
-        <w:t>系统的部署方案</w:t>
-      </w:r>
-    </w:p>
-    <w:p>
-      <w:pPr>
-        <w:rPr>
-          <w:rFonts w:hint="eastAsia"/>
+        <w:t>系统的</w:t>
+      </w:r>
+      <w:r>
+        <w:rPr>
+          <w:rFonts w:hint="eastAsia"/>
+          <w:b/>
+          <w:sz w:val="28"/>
+          <w:szCs w:val="28"/>
+        </w:rPr>
+        <w:t>架构设计</w:t>
+      </w:r>
+    </w:p>
+    <w:p>
+      <w:pPr>
+        <w:rPr>
           <w:b/>
           <w:sz w:val="28"/>
           <w:szCs w:val="28"/>
@@ -1108,7 +1383,6 @@
     <w:p>
       <w:pPr>
         <w:rPr>
-          <w:rFonts w:hint="eastAsia"/>
           <w:b/>
           <w:sz w:val="28"/>
           <w:szCs w:val="28"/>
@@ -1450,7 +1724,6 @@
     <w:p>
       <w:pPr>
         <w:rPr>
-          <w:rFonts w:hint="eastAsia"/>
           <w:b/>
           <w:sz w:val="28"/>
           <w:szCs w:val="28"/>
@@ -1539,7 +1812,6 @@
     <w:p>
       <w:pPr>
         <w:rPr>
-          <w:rFonts w:hint="eastAsia"/>
           <w:b/>
           <w:sz w:val="28"/>
           <w:szCs w:val="28"/>
@@ -1731,7 +2003,6 @@
     <w:p>
       <w:pPr>
         <w:rPr>
-          <w:rFonts w:hint="eastAsia"/>
           <w:b/>
           <w:sz w:val="28"/>
           <w:szCs w:val="28"/>
@@ -1747,112 +2018,408 @@
           <w:szCs w:val="28"/>
         </w:rPr>
       </w:pPr>
-    </w:p>
-    <w:p>
-      <w:pPr>
-        <w:rPr>
-          <w:rFonts w:hint="eastAsia"/>
-          <w:b/>
+      <w:r>
+        <w:rPr>
+          <w:rFonts w:hint="eastAsia"/>
+          <w:b/>
+          <w:noProof/>
           <w:sz w:val="28"/>
           <w:szCs w:val="28"/>
         </w:rPr>
-      </w:pPr>
-      <w:r>
+        <mc:AlternateContent>
+          <mc:Choice Requires="wps">
+            <w:drawing>
+              <wp:anchor distT="0" distB="0" distL="114300" distR="114300" simplePos="0" relativeHeight="251668480" behindDoc="0" locked="0" layoutInCell="1" allowOverlap="1" wp14:anchorId="540506BA" wp14:editId="5FDFF352">
+                <wp:simplePos x="0" y="0"/>
+                <wp:positionH relativeFrom="column">
+                  <wp:posOffset>4953000</wp:posOffset>
+                </wp:positionH>
+                <wp:positionV relativeFrom="paragraph">
+                  <wp:posOffset>287655</wp:posOffset>
+                </wp:positionV>
+                <wp:extent cx="0" cy="571500"/>
+                <wp:effectExtent l="95250" t="38100" r="57150" b="57150"/>
+                <wp:wrapNone/>
+                <wp:docPr id="9" name="直接箭头连接符 9"/>
+                <wp:cNvGraphicFramePr/>
+                <a:graphic xmlns:a="http://schemas.openxmlformats.org/drawingml/2006/main">
+                  <a:graphicData uri="http://schemas.microsoft.com/office/word/2010/wordprocessingShape">
+                    <wps:wsp>
+                      <wps:cNvCnPr/>
+                      <wps:spPr>
+                        <a:xfrm>
+                          <a:off x="0" y="0"/>
+                          <a:ext cx="0" cy="571500"/>
+                        </a:xfrm>
+                        <a:prstGeom prst="straightConnector1">
+                          <a:avLst/>
+                        </a:prstGeom>
+                        <a:ln>
+                          <a:solidFill>
+                            <a:schemeClr val="tx1"/>
+                          </a:solidFill>
+                          <a:headEnd type="arrow"/>
+                          <a:tailEnd type="arrow"/>
+                        </a:ln>
+                      </wps:spPr>
+                      <wps:style>
+                        <a:lnRef idx="1">
+                          <a:schemeClr val="accent1"/>
+                        </a:lnRef>
+                        <a:fillRef idx="0">
+                          <a:schemeClr val="accent1"/>
+                        </a:fillRef>
+                        <a:effectRef idx="0">
+                          <a:schemeClr val="accent1"/>
+                        </a:effectRef>
+                        <a:fontRef idx="minor">
+                          <a:schemeClr val="tx1"/>
+                        </a:fontRef>
+                      </wps:style>
+                      <wps:bodyPr/>
+                    </wps:wsp>
+                  </a:graphicData>
+                </a:graphic>
+                <wp14:sizeRelH relativeFrom="margin">
+                  <wp14:pctWidth>0</wp14:pctWidth>
+                </wp14:sizeRelH>
+                <wp14:sizeRelV relativeFrom="margin">
+                  <wp14:pctHeight>0</wp14:pctHeight>
+                </wp14:sizeRelV>
+              </wp:anchor>
+            </w:drawing>
+          </mc:Choice>
+          <mc:Fallback>
+            <w:pict>
+              <v:shapetype id="_x0000_t32" coordsize="21600,21600" o:spt="32" o:oned="t" path="m,l21600,21600e" filled="f">
+                <v:path arrowok="t" fillok="f" o:connecttype="none"/>
+                <o:lock v:ext="edit" shapetype="t"/>
+              </v:shapetype>
+              <v:shape id="直接箭头连接符 9" o:spid="_x0000_s1026" type="#_x0000_t32" style="position:absolute;left:0;text-align:left;margin-left:390pt;margin-top:22.65pt;width:0;height:45pt;z-index:251668480;visibility:visible;mso-wrap-style:square;mso-width-percent:0;mso-height-percent:0;mso-wrap-distance-left:9pt;mso-wrap-distance-top:0;mso-wrap-distance-right:9pt;mso-wrap-distance-bottom:0;mso-position-horizontal:absolute;mso-position-horizontal-relative:text;mso-position-vertical:absolute;mso-position-vertical-relative:text;mso-width-percent:0;mso-height-percent:0;mso-width-relative:margin;mso-height-relative:margin" o:gfxdata="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" strokecolor="black [3213]">
+                <v:stroke startarrow="open" endarrow="open"/>
+              </v:shape>
+            </w:pict>
+          </mc:Fallback>
+        </mc:AlternateContent>
+      </w:r>
+    </w:p>
+    <w:p>
+      <w:pPr>
         <w:rPr>
           <w:rFonts w:hint="eastAsia"/>
           <w:b/>
           <w:sz w:val="28"/>
           <w:szCs w:val="28"/>
         </w:rPr>
-        <w:t>方案解释：</w:t>
-      </w:r>
-    </w:p>
-    <w:p>
-      <w:pPr>
-        <w:ind w:left="0"/>
-        <w:rPr>
-          <w:rFonts w:hint="eastAsia"/>
-          <w:szCs w:val="21"/>
-        </w:rPr>
-      </w:pPr>
-      <w:r>
+      </w:pPr>
+    </w:p>
+    <w:p>
+      <w:pPr>
         <w:rPr>
           <w:rFonts w:hint="eastAsia"/>
           <w:b/>
           <w:sz w:val="28"/>
           <w:szCs w:val="28"/>
         </w:rPr>
-        <w:tab/>
-      </w:r>
-      <w:r>
-        <w:rPr>
-          <w:rFonts w:hint="eastAsia"/>
-          <w:b/>
+      </w:pPr>
+      <w:r>
+        <w:rPr>
+          <w:rFonts w:hint="eastAsia"/>
+          <w:b/>
+          <w:noProof/>
           <w:sz w:val="28"/>
           <w:szCs w:val="28"/>
         </w:rPr>
-        <w:tab/>
-      </w:r>
-      <w:r>
-        <w:rPr>
-          <w:rFonts w:hint="eastAsia"/>
-          <w:szCs w:val="21"/>
-        </w:rPr>
-        <w:t>1.</w:t>
-      </w:r>
-      <w:r>
-        <w:rPr>
-          <w:rFonts w:hint="eastAsia"/>
+        <mc:AlternateContent>
+          <mc:Choice Requires="wps">
+            <w:drawing>
+              <wp:anchor distT="0" distB="0" distL="114300" distR="114300" simplePos="0" relativeHeight="251670528" behindDoc="0" locked="0" layoutInCell="1" allowOverlap="1" wp14:anchorId="66E661E8" wp14:editId="2F46E948">
+                <wp:simplePos x="0" y="0"/>
+                <wp:positionH relativeFrom="column">
+                  <wp:posOffset>4505325</wp:posOffset>
+                </wp:positionH>
+                <wp:positionV relativeFrom="paragraph">
+                  <wp:posOffset>70485</wp:posOffset>
+                </wp:positionV>
+                <wp:extent cx="914400" cy="914400"/>
+                <wp:effectExtent l="0" t="0" r="19050" b="19050"/>
+                <wp:wrapNone/>
+                <wp:docPr id="11" name="矩形 11"/>
+                <wp:cNvGraphicFramePr/>
+                <a:graphic xmlns:a="http://schemas.openxmlformats.org/drawingml/2006/main">
+                  <a:graphicData uri="http://schemas.microsoft.com/office/word/2010/wordprocessingShape">
+                    <wps:wsp>
+                      <wps:cNvSpPr/>
+                      <wps:spPr>
+                        <a:xfrm>
+                          <a:off x="0" y="0"/>
+                          <a:ext cx="914400" cy="914400"/>
+                        </a:xfrm>
+                        <a:prstGeom prst="rect">
+                          <a:avLst/>
+                        </a:prstGeom>
+                      </wps:spPr>
+                      <wps:style>
+                        <a:lnRef idx="2">
+                          <a:schemeClr val="accent6"/>
+                        </a:lnRef>
+                        <a:fillRef idx="1">
+                          <a:schemeClr val="lt1"/>
+                        </a:fillRef>
+                        <a:effectRef idx="0">
+                          <a:schemeClr val="accent6"/>
+                        </a:effectRef>
+                        <a:fontRef idx="minor">
+                          <a:schemeClr val="dk1"/>
+                        </a:fontRef>
+                      </wps:style>
+                      <wps:txbx>
+                        <w:txbxContent>
+                          <w:p>
+                            <w:pPr>
+                              <w:ind w:left="0"/>
+                              <w:jc w:val="center"/>
+                            </w:pPr>
+                            <w:r>
+                              <w:rPr>
+                                <w:rFonts w:hint="eastAsia"/>
+                              </w:rPr>
+                              <w:t>RFID</w:t>
+                            </w:r>
+                            <w:r>
+                              <w:rPr>
+                                <w:rFonts w:hint="eastAsia"/>
+                              </w:rPr>
+                              <w:t>手持机设备</w:t>
+                            </w:r>
+                          </w:p>
+                        </w:txbxContent>
+                      </wps:txbx>
+                      <wps:bodyPr rot="0" spcFirstLastPara="0" vertOverflow="overflow" horzOverflow="overflow" vert="horz" wrap="square" lIns="91440" tIns="45720" rIns="91440" bIns="45720" numCol="1" spcCol="0" rtlCol="0" fromWordArt="0" anchor="ctr" anchorCtr="0" forceAA="0" compatLnSpc="1">
+                        <a:prstTxWarp prst="textNoShape">
+                          <a:avLst/>
+                        </a:prstTxWarp>
+                        <a:noAutofit/>
+                      </wps:bodyPr>
+                    </wps:wsp>
+                  </a:graphicData>
+                </a:graphic>
+              </wp:anchor>
+            </w:drawing>
+          </mc:Choice>
+          <mc:Fallback>
+            <w:pict>
+              <v:rect id="矩形 11" o:spid="_x0000_s1030" style="position:absolute;left:0;text-align:left;margin-left:354.75pt;margin-top:5.55pt;width:1in;height:1in;z-index:251670528;visibility:visible;mso-wrap-style:square;mso-wrap-distance-left:9pt;mso-wrap-distance-top:0;mso-wrap-distance-right:9pt;mso-wrap-distance-bottom:0;mso-position-horizontal:absolute;mso-position-horizontal-relative:text;mso-position-vertical:absolute;mso-position-vertical-relative:text;v-text-anchor:middle" o:gfxdata="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" fillcolor="white [3201]" strokecolor="#f79646 [3209]" strokeweight="2pt">
+                <v:textbox>
+                  <w:txbxContent>
+                    <w:p>
+                      <w:pPr>
+                        <w:ind w:left="0"/>
+                        <w:jc w:val="center"/>
+                      </w:pPr>
+                      <w:r>
+                        <w:rPr>
+                          <w:rFonts w:hint="eastAsia"/>
+                        </w:rPr>
+                        <w:t>RFID</w:t>
+                      </w:r>
+                      <w:r>
+                        <w:rPr>
+                          <w:rFonts w:hint="eastAsia"/>
+                        </w:rPr>
+                        <w:t>手持机设备</w:t>
+                      </w:r>
+                    </w:p>
+                  </w:txbxContent>
+                </v:textbox>
+              </v:rect>
+            </w:pict>
+          </mc:Fallback>
+        </mc:AlternateContent>
+      </w:r>
+    </w:p>
+    <w:p>
+      <w:pPr>
+        <w:rPr>
+          <w:rFonts w:hint="eastAsia"/>
+          <w:b/>
+          <w:sz w:val="28"/>
+          <w:szCs w:val="28"/>
+        </w:rPr>
+      </w:pPr>
+    </w:p>
+    <w:p>
+      <w:pPr>
+        <w:rPr>
+          <w:rFonts w:hint="eastAsia"/>
+          <w:b/>
+          <w:sz w:val="28"/>
+          <w:szCs w:val="28"/>
+        </w:rPr>
+      </w:pPr>
+    </w:p>
+    <w:p>
+      <w:pPr>
+        <w:rPr>
+          <w:rFonts w:hint="eastAsia"/>
+          <w:b/>
+          <w:sz w:val="28"/>
+          <w:szCs w:val="28"/>
+        </w:rPr>
+      </w:pPr>
+      <w:r>
+        <w:rPr>
+          <w:rFonts w:hint="eastAsia"/>
+          <w:b/>
+          <w:sz w:val="28"/>
+          <w:szCs w:val="28"/>
+        </w:rPr>
+        <w:t>四系统设计：</w:t>
+      </w:r>
+    </w:p>
+    <w:p>
+      <w:pPr>
+        <w:rPr>
+          <w:rFonts w:hint="eastAsia"/>
+          <w:b/>
+          <w:sz w:val="24"/>
+          <w:szCs w:val="24"/>
+        </w:rPr>
+      </w:pPr>
+      <w:r>
+        <w:rPr>
+          <w:rFonts w:hint="eastAsia"/>
+          <w:b/>
+          <w:sz w:val="28"/>
+          <w:szCs w:val="28"/>
+        </w:rPr>
+        <w:tab/>
+      </w:r>
+      <w:r>
+        <w:rPr>
+          <w:rFonts w:hint="eastAsia"/>
+          <w:b/>
+          <w:sz w:val="24"/>
+          <w:szCs w:val="24"/>
+        </w:rPr>
+        <w:t>按照以上的系统部署设计，把系统划分成两个子系统：</w:t>
+      </w:r>
+    </w:p>
+    <w:p>
+      <w:pPr>
+        <w:rPr>
+          <w:rFonts w:hint="eastAsia"/>
+          <w:b/>
+          <w:szCs w:val="21"/>
+        </w:rPr>
+      </w:pPr>
+      <w:r>
+        <w:rPr>
+          <w:rFonts w:hint="eastAsia"/>
+          <w:b/>
+          <w:sz w:val="28"/>
+          <w:szCs w:val="28"/>
+        </w:rPr>
+        <w:tab/>
+      </w:r>
+      <w:r>
+        <w:rPr>
+          <w:rFonts w:hint="eastAsia"/>
+          <w:b/>
+          <w:szCs w:val="21"/>
+        </w:rPr>
+        <w:t>A</w:t>
+      </w:r>
+      <w:r>
+        <w:rPr>
+          <w:rFonts w:hint="eastAsia"/>
+          <w:b/>
+          <w:szCs w:val="21"/>
+        </w:rPr>
+        <w:t>、综合信息管理系统</w:t>
+      </w:r>
+      <w:r>
+        <w:rPr>
+          <w:rFonts w:hint="eastAsia"/>
+          <w:b/>
+          <w:szCs w:val="21"/>
         </w:rPr>
         <w:t xml:space="preserve"> </w:t>
       </w:r>
       <w:r>
         <w:rPr>
           <w:rFonts w:hint="eastAsia"/>
-        </w:rPr>
-        <w:t>B/S</w:t>
-      </w:r>
-      <w:r>
-        <w:rPr>
-          <w:rFonts w:hint="eastAsia"/>
-        </w:rPr>
-        <w:t>应用程序</w:t>
-      </w:r>
-      <w:r>
-        <w:rPr>
-          <w:rFonts w:hint="eastAsia"/>
-          <w:szCs w:val="21"/>
-        </w:rPr>
-        <w:t>：这个应用程序里，用户是公司的人员。主要是录入及查看农户信</w:t>
-      </w:r>
-      <w:r>
-        <w:rPr>
-          <w:rFonts w:hint="eastAsia"/>
-          <w:szCs w:val="21"/>
-        </w:rPr>
-        <w:tab/>
-      </w:r>
-      <w:r>
-        <w:rPr>
-          <w:rFonts w:hint="eastAsia"/>
-          <w:szCs w:val="21"/>
-        </w:rPr>
-        <w:tab/>
-      </w:r>
-      <w:r>
-        <w:rPr>
-          <w:rFonts w:hint="eastAsia"/>
-          <w:szCs w:val="21"/>
-        </w:rPr>
-        <w:tab/>
-      </w:r>
-      <w:r>
-        <w:rPr>
-          <w:rFonts w:hint="eastAsia"/>
-          <w:szCs w:val="21"/>
-        </w:rPr>
-        <w:t>息、技术人员信息、药品信息</w:t>
-      </w:r>
+          <w:b/>
+          <w:szCs w:val="21"/>
+        </w:rPr>
+        <w:t>：</w:t>
+      </w:r>
+    </w:p>
+    <w:p>
+      <w:pPr>
+        <w:rPr>
+          <w:b/>
+          <w:sz w:val="28"/>
+          <w:szCs w:val="28"/>
+        </w:rPr>
+      </w:pPr>
+      <w:r>
+        <w:rPr>
+          <w:rFonts w:hint="eastAsia"/>
+          <w:b/>
+          <w:sz w:val="28"/>
+          <w:szCs w:val="28"/>
+        </w:rPr>
+        <w:tab/>
+      </w:r>
+      <w:r>
+        <w:rPr>
+          <w:rFonts w:hint="eastAsia"/>
+          <w:b/>
+          <w:sz w:val="28"/>
+          <w:szCs w:val="28"/>
+        </w:rPr>
+        <w:tab/>
+      </w:r>
+      <w:r>
+        <w:rPr>
+          <w:rFonts w:hint="eastAsia"/>
+          <w:b/>
+          <w:sz w:val="28"/>
+          <w:szCs w:val="28"/>
+        </w:rPr>
+        <w:tab/>
+      </w:r>
+      <w:r>
+        <w:rPr>
+          <w:rFonts w:hint="eastAsia"/>
+          <w:szCs w:val="21"/>
+        </w:rPr>
+        <w:t>用户是公司的人员。主要是录入及查看农户信息、技术人员信息、药品信</w:t>
+      </w:r>
+      <w:r>
+        <w:rPr>
+          <w:rFonts w:hint="eastAsia"/>
+          <w:szCs w:val="21"/>
+        </w:rPr>
+        <w:tab/>
+      </w:r>
+      <w:r>
+        <w:rPr>
+          <w:rFonts w:hint="eastAsia"/>
+          <w:szCs w:val="21"/>
+        </w:rPr>
+        <w:tab/>
+      </w:r>
+      <w:proofErr w:type="gramStart"/>
+      <w:r>
+        <w:rPr>
+          <w:rFonts w:hint="eastAsia"/>
+          <w:szCs w:val="21"/>
+        </w:rPr>
+        <w:t>息</w:t>
+      </w:r>
+      <w:proofErr w:type="gramEnd"/>
       <w:r>
         <w:rPr>
           <w:rFonts w:hint="eastAsia"/>
@@ -1860,96 +2427,352 @@
         </w:rPr>
         <w:t>以及查看鹅只的信息。</w:t>
       </w:r>
+      <w:r>
+        <w:rPr>
+          <w:rFonts w:hint="eastAsia"/>
+          <w:szCs w:val="21"/>
+        </w:rPr>
+        <w:t>用户通过浏览器登录系统，对其中的信息进行特定的</w:t>
+      </w:r>
+      <w:r>
+        <w:rPr>
+          <w:rFonts w:hint="eastAsia"/>
+          <w:szCs w:val="21"/>
+        </w:rPr>
+        <w:tab/>
+      </w:r>
+      <w:r>
+        <w:rPr>
+          <w:rFonts w:hint="eastAsia"/>
+          <w:szCs w:val="21"/>
+        </w:rPr>
+        <w:tab/>
+      </w:r>
+      <w:r>
+        <w:rPr>
+          <w:rFonts w:hint="eastAsia"/>
+          <w:szCs w:val="21"/>
+        </w:rPr>
+        <w:t>操作。</w:t>
+      </w:r>
     </w:p>
     <w:p>
       <w:pPr>
         <w:ind w:left="0"/>
         <w:rPr>
           <w:rFonts w:hint="eastAsia"/>
-          <w:szCs w:val="21"/>
-        </w:rPr>
-      </w:pPr>
-      <w:r>
-        <w:rPr>
-          <w:rFonts w:hint="eastAsia"/>
-          <w:szCs w:val="21"/>
-        </w:rPr>
-        <w:tab/>
-      </w:r>
-      <w:r>
-        <w:rPr>
-          <w:rFonts w:hint="eastAsia"/>
-          <w:szCs w:val="21"/>
-        </w:rPr>
-        <w:tab/>
-        <w:t>2.C/S</w:t>
-      </w:r>
-      <w:r>
-        <w:rPr>
-          <w:rFonts w:hint="eastAsia"/>
-          <w:szCs w:val="21"/>
-        </w:rPr>
-        <w:t>应用程序：本地的客户端功能如下：通过连接手持设备的客户端读取和写入</w:t>
-      </w:r>
-      <w:r>
-        <w:rPr>
-          <w:rFonts w:hint="eastAsia"/>
-          <w:szCs w:val="21"/>
-        </w:rPr>
-        <w:tab/>
-      </w:r>
-      <w:r>
-        <w:rPr>
-          <w:rFonts w:hint="eastAsia"/>
-          <w:szCs w:val="21"/>
-        </w:rPr>
-        <w:tab/>
-      </w:r>
-      <w:r>
-        <w:rPr>
-          <w:rFonts w:hint="eastAsia"/>
-          <w:szCs w:val="21"/>
-        </w:rPr>
-        <w:tab/>
-        <w:t xml:space="preserve">  </w:t>
-      </w:r>
-      <w:r>
-        <w:rPr>
-          <w:rFonts w:hint="eastAsia"/>
-          <w:szCs w:val="21"/>
-        </w:rPr>
-        <w:t>鹅只信息：</w:t>
+          <w:b/>
+          <w:szCs w:val="21"/>
+        </w:rPr>
+      </w:pPr>
+      <w:r>
+        <w:rPr>
+          <w:rFonts w:hint="eastAsia"/>
+          <w:szCs w:val="21"/>
+        </w:rPr>
+        <w:tab/>
+      </w:r>
+      <w:r>
+        <w:rPr>
+          <w:rFonts w:hint="eastAsia"/>
+          <w:szCs w:val="21"/>
+        </w:rPr>
+        <w:tab/>
+      </w:r>
+      <w:r>
+        <w:rPr>
+          <w:rFonts w:hint="eastAsia"/>
+          <w:b/>
+          <w:szCs w:val="21"/>
+        </w:rPr>
+        <w:t>B</w:t>
+      </w:r>
+      <w:r>
+        <w:rPr>
+          <w:rFonts w:hint="eastAsia"/>
+          <w:b/>
+          <w:szCs w:val="21"/>
+        </w:rPr>
+        <w:t>、鹅只信息管理系统</w:t>
       </w:r>
     </w:p>
     <w:p>
       <w:pPr>
         <w:ind w:left="0"/>
         <w:rPr>
-          <w:rFonts w:hint="eastAsia"/>
-          <w:szCs w:val="21"/>
-        </w:rPr>
-      </w:pPr>
-      <w:r>
-        <w:rPr>
-          <w:rFonts w:hint="eastAsia"/>
-          <w:szCs w:val="21"/>
-        </w:rPr>
-        <w:tab/>
-      </w:r>
-      <w:r>
-        <w:rPr>
-          <w:rFonts w:hint="eastAsia"/>
-          <w:szCs w:val="21"/>
-        </w:rPr>
-        <w:tab/>
-      </w:r>
-      <w:r>
-        <w:rPr>
-          <w:rFonts w:hint="eastAsia"/>
-          <w:szCs w:val="21"/>
-        </w:rPr>
-        <w:tab/>
-        <w:t>a.</w:t>
+          <w:szCs w:val="21"/>
+        </w:rPr>
+      </w:pPr>
+      <w:r>
+        <w:rPr>
+          <w:rFonts w:hint="eastAsia"/>
+          <w:b/>
+          <w:szCs w:val="21"/>
+        </w:rPr>
+        <w:tab/>
+      </w:r>
+      <w:r>
+        <w:rPr>
+          <w:rFonts w:hint="eastAsia"/>
+          <w:b/>
+          <w:szCs w:val="21"/>
+        </w:rPr>
+        <w:tab/>
+      </w:r>
+      <w:r>
+        <w:rPr>
+          <w:rFonts w:hint="eastAsia"/>
+          <w:b/>
+          <w:szCs w:val="21"/>
+        </w:rPr>
+        <w:tab/>
+      </w:r>
+      <w:r>
+        <w:rPr>
+          <w:rFonts w:hint="eastAsia"/>
+          <w:b/>
+          <w:szCs w:val="21"/>
+        </w:rPr>
+        <w:tab/>
+      </w:r>
+      <w:r>
+        <w:rPr>
+          <w:rFonts w:hint="eastAsia"/>
+          <w:szCs w:val="21"/>
+        </w:rPr>
+        <w:t>这个系统</w:t>
+      </w:r>
+      <w:r>
+        <w:rPr>
+          <w:rFonts w:hint="eastAsia"/>
+          <w:szCs w:val="21"/>
+        </w:rPr>
+        <w:t>主要运行在随技术人员携带的电脑等移动终端上，与技术人员所</w:t>
+      </w:r>
+      <w:r>
+        <w:rPr>
+          <w:rFonts w:hint="eastAsia"/>
+          <w:szCs w:val="21"/>
+        </w:rPr>
+        <w:tab/>
+      </w:r>
+      <w:r>
+        <w:rPr>
+          <w:rFonts w:hint="eastAsia"/>
+          <w:szCs w:val="21"/>
+        </w:rPr>
+        <w:tab/>
+      </w:r>
+      <w:r>
+        <w:rPr>
+          <w:rFonts w:hint="eastAsia"/>
+          <w:szCs w:val="21"/>
+        </w:rPr>
+        <w:tab/>
+      </w:r>
+      <w:r>
+        <w:rPr>
+          <w:rFonts w:hint="eastAsia"/>
+          <w:szCs w:val="21"/>
+        </w:rPr>
+        <w:t>带的</w:t>
+      </w:r>
+      <w:r>
+        <w:rPr>
+          <w:rFonts w:hint="eastAsia"/>
+          <w:szCs w:val="21"/>
+        </w:rPr>
+        <w:t>RFID</w:t>
+      </w:r>
+      <w:r>
+        <w:rPr>
+          <w:rFonts w:hint="eastAsia"/>
+          <w:szCs w:val="21"/>
+        </w:rPr>
+        <w:t>手持设备连接，技术人员使用自己的账号密码登录系统，</w:t>
+      </w:r>
+      <w:r>
+        <w:rPr>
+          <w:rFonts w:hint="eastAsia"/>
+          <w:szCs w:val="21"/>
+        </w:rPr>
+        <w:t>通过</w:t>
+      </w:r>
+      <w:r>
+        <w:rPr>
+          <w:rFonts w:hint="eastAsia"/>
+          <w:szCs w:val="21"/>
+        </w:rPr>
+        <w:t>RFID</w:t>
+      </w:r>
+      <w:r>
+        <w:rPr>
+          <w:rFonts w:hint="eastAsia"/>
+          <w:szCs w:val="21"/>
+        </w:rPr>
+        <w:tab/>
+      </w:r>
+      <w:r>
+        <w:rPr>
+          <w:rFonts w:hint="eastAsia"/>
+          <w:szCs w:val="21"/>
+        </w:rPr>
+        <w:tab/>
+      </w:r>
+      <w:r>
+        <w:rPr>
+          <w:rFonts w:hint="eastAsia"/>
+          <w:szCs w:val="21"/>
+        </w:rPr>
+        <w:tab/>
+      </w:r>
+      <w:r>
+        <w:rPr>
+          <w:rFonts w:hint="eastAsia"/>
+          <w:szCs w:val="21"/>
+        </w:rPr>
+        <w:tab/>
+      </w:r>
+      <w:r>
+        <w:rPr>
+          <w:rFonts w:hint="eastAsia"/>
+          <w:szCs w:val="21"/>
+        </w:rPr>
+        <w:t>手持设备</w:t>
+      </w:r>
+      <w:r>
+        <w:rPr>
+          <w:rFonts w:hint="eastAsia"/>
+          <w:szCs w:val="21"/>
+        </w:rPr>
+        <w:t>读写鹅脚环上的信息，再储存到应用程序里，</w:t>
+      </w:r>
+      <w:r>
+        <w:rPr>
+          <w:rFonts w:hint="eastAsia"/>
+          <w:szCs w:val="21"/>
+        </w:rPr>
+        <w:t>当系统侦测到有效的网</w:t>
+      </w:r>
+      <w:r>
+        <w:rPr>
+          <w:rFonts w:hint="eastAsia"/>
+          <w:szCs w:val="21"/>
+        </w:rPr>
+        <w:tab/>
+      </w:r>
+      <w:r>
+        <w:rPr>
+          <w:rFonts w:hint="eastAsia"/>
+          <w:szCs w:val="21"/>
+        </w:rPr>
+        <w:tab/>
+      </w:r>
+      <w:r>
+        <w:rPr>
+          <w:rFonts w:hint="eastAsia"/>
+          <w:szCs w:val="21"/>
+        </w:rPr>
+        <w:tab/>
+      </w:r>
+      <w:r>
+        <w:rPr>
+          <w:rFonts w:hint="eastAsia"/>
+          <w:szCs w:val="21"/>
+        </w:rPr>
+        <w:t>络连接时，手动（或自动）把当</w:t>
+      </w:r>
+      <w:r>
+        <w:rPr>
+          <w:rFonts w:hint="eastAsia"/>
+          <w:szCs w:val="21"/>
+        </w:rPr>
+        <w:t>次出差到农户时，所记录的鹅只用药信息上传</w:t>
+      </w:r>
+      <w:r>
+        <w:rPr>
+          <w:rFonts w:hint="eastAsia"/>
+          <w:szCs w:val="21"/>
+        </w:rPr>
+        <w:tab/>
+      </w:r>
+      <w:r>
+        <w:rPr>
+          <w:rFonts w:hint="eastAsia"/>
+          <w:szCs w:val="21"/>
+        </w:rPr>
+        <w:tab/>
+      </w:r>
+      <w:r>
+        <w:rPr>
+          <w:rFonts w:hint="eastAsia"/>
+          <w:szCs w:val="21"/>
+        </w:rPr>
+        <w:tab/>
+      </w:r>
+      <w:r>
+        <w:rPr>
+          <w:rFonts w:hint="eastAsia"/>
+          <w:szCs w:val="21"/>
+        </w:rPr>
+        <w:t>到服务器</w:t>
+      </w:r>
+      <w:r>
+        <w:rPr>
+          <w:rFonts w:hint="eastAsia"/>
+          <w:szCs w:val="21"/>
+        </w:rPr>
+        <w:t>端。</w:t>
+      </w:r>
+    </w:p>
+    <w:p>
+      <w:pPr>
+        <w:ind w:left="0"/>
+        <w:rPr>
+          <w:szCs w:val="21"/>
+        </w:rPr>
+      </w:pPr>
+      <w:r>
+        <w:rPr>
+          <w:rFonts w:hint="eastAsia"/>
+          <w:szCs w:val="21"/>
+        </w:rPr>
+        <w:tab/>
+      </w:r>
+      <w:r>
+        <w:rPr>
+          <w:rFonts w:hint="eastAsia"/>
+          <w:szCs w:val="21"/>
+        </w:rPr>
+        <w:tab/>
+      </w:r>
+      <w:r>
+        <w:rPr>
+          <w:rFonts w:hint="eastAsia"/>
+          <w:szCs w:val="21"/>
+        </w:rPr>
+        <w:tab/>
+      </w:r>
+      <w:r>
+        <w:rPr>
+          <w:rFonts w:hint="eastAsia"/>
+          <w:szCs w:val="21"/>
+        </w:rPr>
+        <w:tab/>
+      </w:r>
+      <w:r>
+        <w:rPr>
+          <w:rFonts w:hint="eastAsia"/>
+          <w:szCs w:val="21"/>
+        </w:rPr>
+        <w:t>a</w:t>
+      </w:r>
+      <w:r>
+        <w:rPr>
+          <w:rFonts w:hint="eastAsia"/>
+          <w:szCs w:val="21"/>
+        </w:rPr>
+        <w:t>.</w:t>
       </w:r>
       <w:r>
         <w:rPr>
@@ -1963,32 +2786,50 @@
       <w:pPr>
         <w:ind w:left="0"/>
         <w:rPr>
-          <w:rFonts w:hint="eastAsia"/>
-          <w:szCs w:val="21"/>
-        </w:rPr>
-      </w:pPr>
-      <w:r>
-        <w:rPr>
-          <w:rFonts w:hint="eastAsia"/>
-          <w:szCs w:val="21"/>
-        </w:rPr>
-        <w:lastRenderedPageBreak/>
-        <w:tab/>
-      </w:r>
-      <w:r>
-        <w:rPr>
-          <w:rFonts w:hint="eastAsia"/>
-          <w:szCs w:val="21"/>
-        </w:rPr>
-        <w:tab/>
-      </w:r>
-      <w:r>
-        <w:rPr>
-          <w:rFonts w:hint="eastAsia"/>
-          <w:szCs w:val="21"/>
-        </w:rPr>
-        <w:tab/>
-        <w:t>b.</w:t>
+          <w:szCs w:val="21"/>
+        </w:rPr>
+      </w:pPr>
+      <w:r>
+        <w:rPr>
+          <w:rFonts w:hint="eastAsia"/>
+          <w:szCs w:val="21"/>
+        </w:rPr>
+        <w:tab/>
+      </w:r>
+      <w:r>
+        <w:rPr>
+          <w:rFonts w:hint="eastAsia"/>
+          <w:szCs w:val="21"/>
+        </w:rPr>
+        <w:tab/>
+      </w:r>
+      <w:r>
+        <w:rPr>
+          <w:rFonts w:hint="eastAsia"/>
+          <w:szCs w:val="21"/>
+        </w:rPr>
+        <w:tab/>
+      </w:r>
+      <w:r>
+        <w:rPr>
+          <w:rFonts w:hint="eastAsia"/>
+          <w:szCs w:val="21"/>
+        </w:rPr>
+        <w:tab/>
+      </w:r>
+      <w:r>
+        <w:rPr>
+          <w:rFonts w:hint="eastAsia"/>
+          <w:szCs w:val="21"/>
+        </w:rPr>
+        <w:t>b</w:t>
+      </w:r>
+      <w:r>
+        <w:rPr>
+          <w:rFonts w:hint="eastAsia"/>
+          <w:szCs w:val="21"/>
+        </w:rPr>
+        <w:t>.</w:t>
       </w:r>
       <w:r>
         <w:rPr>
@@ -2002,31 +2843,50 @@
       <w:pPr>
         <w:ind w:left="0"/>
         <w:rPr>
-          <w:rFonts w:hint="eastAsia"/>
-          <w:szCs w:val="21"/>
-        </w:rPr>
-      </w:pPr>
-      <w:r>
-        <w:rPr>
-          <w:rFonts w:hint="eastAsia"/>
-          <w:szCs w:val="21"/>
-        </w:rPr>
-        <w:tab/>
-      </w:r>
-      <w:r>
-        <w:rPr>
-          <w:rFonts w:hint="eastAsia"/>
-          <w:szCs w:val="21"/>
-        </w:rPr>
-        <w:tab/>
-      </w:r>
-      <w:r>
-        <w:rPr>
-          <w:rFonts w:hint="eastAsia"/>
-          <w:szCs w:val="21"/>
-        </w:rPr>
-        <w:tab/>
-        <w:t>c.</w:t>
+          <w:szCs w:val="21"/>
+        </w:rPr>
+      </w:pPr>
+      <w:r>
+        <w:rPr>
+          <w:rFonts w:hint="eastAsia"/>
+          <w:szCs w:val="21"/>
+        </w:rPr>
+        <w:tab/>
+      </w:r>
+      <w:r>
+        <w:rPr>
+          <w:rFonts w:hint="eastAsia"/>
+          <w:szCs w:val="21"/>
+        </w:rPr>
+        <w:tab/>
+      </w:r>
+      <w:r>
+        <w:rPr>
+          <w:rFonts w:hint="eastAsia"/>
+          <w:szCs w:val="21"/>
+        </w:rPr>
+        <w:tab/>
+      </w:r>
+      <w:r>
+        <w:rPr>
+          <w:rFonts w:hint="eastAsia"/>
+          <w:szCs w:val="21"/>
+        </w:rPr>
+        <w:tab/>
+      </w:r>
+      <w:r>
+        <w:rPr>
+          <w:rFonts w:hint="eastAsia"/>
+          <w:szCs w:val="21"/>
+        </w:rPr>
+        <w:t>c</w:t>
+      </w:r>
+      <w:r>
+        <w:rPr>
+          <w:rFonts w:hint="eastAsia"/>
+          <w:szCs w:val="21"/>
+        </w:rPr>
+        <w:t>.</w:t>
       </w:r>
       <w:r>
         <w:rPr>
@@ -2040,38 +2900,71 @@
       <w:pPr>
         <w:ind w:left="0"/>
         <w:rPr>
-          <w:rFonts w:hint="eastAsia"/>
-          <w:szCs w:val="21"/>
-        </w:rPr>
-      </w:pPr>
-      <w:r>
-        <w:rPr>
-          <w:rFonts w:hint="eastAsia"/>
-          <w:szCs w:val="21"/>
-        </w:rPr>
-        <w:tab/>
-      </w:r>
-      <w:r>
-        <w:rPr>
-          <w:rFonts w:hint="eastAsia"/>
-          <w:szCs w:val="21"/>
-        </w:rPr>
-        <w:tab/>
-      </w:r>
-      <w:r>
-        <w:rPr>
-          <w:rFonts w:hint="eastAsia"/>
-          <w:szCs w:val="21"/>
-        </w:rPr>
-        <w:tab/>
-        <w:t>d.</w:t>
-      </w:r>
-      <w:r>
-        <w:rPr>
-          <w:rFonts w:hint="eastAsia"/>
-          <w:szCs w:val="21"/>
-        </w:rPr>
-        <w:t>鹅只的交易信息（体重，单价）</w:t>
+          <w:szCs w:val="21"/>
+        </w:rPr>
+      </w:pPr>
+      <w:r>
+        <w:rPr>
+          <w:rFonts w:hint="eastAsia"/>
+          <w:szCs w:val="21"/>
+        </w:rPr>
+        <w:tab/>
+      </w:r>
+      <w:r>
+        <w:rPr>
+          <w:rFonts w:hint="eastAsia"/>
+          <w:szCs w:val="21"/>
+        </w:rPr>
+        <w:tab/>
+      </w:r>
+      <w:r>
+        <w:rPr>
+          <w:rFonts w:hint="eastAsia"/>
+          <w:szCs w:val="21"/>
+        </w:rPr>
+        <w:tab/>
+      </w:r>
+      <w:r>
+        <w:rPr>
+          <w:rFonts w:hint="eastAsia"/>
+          <w:szCs w:val="21"/>
+        </w:rPr>
+        <w:tab/>
+      </w:r>
+      <w:r>
+        <w:rPr>
+          <w:rFonts w:hint="eastAsia"/>
+          <w:szCs w:val="21"/>
+        </w:rPr>
+        <w:t>d</w:t>
+      </w:r>
+      <w:r>
+        <w:rPr>
+          <w:rFonts w:hint="eastAsia"/>
+          <w:szCs w:val="21"/>
+        </w:rPr>
+        <w:t>.</w:t>
+      </w:r>
+      <w:r>
+        <w:rPr>
+          <w:rFonts w:hint="eastAsia"/>
+          <w:szCs w:val="21"/>
+        </w:rPr>
+        <w:t>鹅只的交易信息（体重，单价</w:t>
+      </w:r>
+      <w:r>
+        <w:rPr>
+          <w:rFonts w:hint="eastAsia"/>
+          <w:szCs w:val="21"/>
+        </w:rPr>
+        <w:t>，交易日期</w:t>
+      </w:r>
+      <w:r>
+        <w:rPr>
+          <w:rFonts w:hint="eastAsia"/>
+          <w:szCs w:val="21"/>
+        </w:rPr>
+        <w:t>）</w:t>
       </w:r>
     </w:p>
     <w:p>

--- a/trunk/Goose/Goose文档/Goose需求1.docx
+++ b/trunk/Goose/Goose文档/Goose需求1.docx
@@ -67,11 +67,6 @@
       </w:r>
     </w:p>
     <w:p>
-      <w:pPr>
-        <w:rPr>
-          <w:rFonts w:hint="eastAsia"/>
-        </w:rPr>
-      </w:pPr>
       <w:r>
         <w:rPr>
           <w:rFonts w:hint="eastAsia"/>
@@ -103,30 +98,15 @@
             <o:lock v:ext="edit" aspectratio="t"/>
           </v:shapetype>
           <v:shape id="_x0000_i1025" type="#_x0000_t75" style="width:405.75pt;height:510.75pt" o:ole="">
-            <v:imagedata r:id="rId5" o:title=""/>
+            <v:imagedata r:id="rId7" o:title=""/>
           </v:shape>
-          <o:OLEObject Type="Embed" ProgID="Visio.Drawing.11" ShapeID="_x0000_i1025" DrawAspect="Content" ObjectID="_1402901537" r:id="rId6"/>
+          <o:OLEObject Type="Embed" ProgID="Visio.Drawing.11" ShapeID="_x0000_i1025" DrawAspect="Content" ObjectID="_1402915652" r:id="rId8"/>
         </w:object>
       </w:r>
     </w:p>
-    <w:p>
-      <w:pPr>
-        <w:rPr>
-          <w:rFonts w:hint="eastAsia"/>
-        </w:rPr>
-      </w:pPr>
-    </w:p>
-    <w:p>
-      <w:pPr>
-        <w:rPr>
-          <w:rFonts w:hint="eastAsia"/>
-        </w:rPr>
-      </w:pPr>
-    </w:p>
-    <w:p>
-      <w:bookmarkStart w:id="0" w:name="_GoBack"/>
-      <w:bookmarkEnd w:id="0"/>
-    </w:p>
+    <w:p/>
+    <w:p/>
+    <w:p/>
     <w:p/>
     <w:p>
       <w:pPr>
@@ -505,7 +485,6 @@
     <w:p>
       <w:pPr>
         <w:rPr>
-          <w:rFonts w:hint="eastAsia"/>
           <w:szCs w:val="21"/>
         </w:rPr>
       </w:pPr>
@@ -643,7 +622,6 @@
     <w:p>
       <w:pPr>
         <w:rPr>
-          <w:rFonts w:hint="eastAsia"/>
           <w:szCs w:val="21"/>
         </w:rPr>
       </w:pPr>
@@ -1042,159 +1020,139 @@
     <w:p>
       <w:pPr>
         <w:rPr>
-          <w:rFonts w:hint="eastAsia"/>
-          <w:szCs w:val="21"/>
-        </w:rPr>
-      </w:pPr>
-    </w:p>
-    <w:p>
-      <w:pPr>
-        <w:rPr>
-          <w:rFonts w:hint="eastAsia"/>
-          <w:szCs w:val="21"/>
-        </w:rPr>
-      </w:pPr>
-    </w:p>
-    <w:p>
-      <w:pPr>
-        <w:rPr>
-          <w:rFonts w:hint="eastAsia"/>
-          <w:szCs w:val="21"/>
-        </w:rPr>
-      </w:pPr>
-    </w:p>
-    <w:p>
-      <w:pPr>
-        <w:rPr>
-          <w:rFonts w:hint="eastAsia"/>
-          <w:szCs w:val="21"/>
-        </w:rPr>
-      </w:pPr>
-    </w:p>
-    <w:p>
-      <w:pPr>
-        <w:rPr>
-          <w:rFonts w:hint="eastAsia"/>
-          <w:szCs w:val="21"/>
-        </w:rPr>
-      </w:pPr>
-    </w:p>
-    <w:p>
-      <w:pPr>
-        <w:rPr>
-          <w:rFonts w:hint="eastAsia"/>
-          <w:szCs w:val="21"/>
-        </w:rPr>
-      </w:pPr>
-    </w:p>
-    <w:p>
-      <w:pPr>
-        <w:rPr>
-          <w:rFonts w:hint="eastAsia"/>
-          <w:szCs w:val="21"/>
-        </w:rPr>
-      </w:pPr>
-    </w:p>
-    <w:p>
-      <w:pPr>
-        <w:rPr>
-          <w:rFonts w:hint="eastAsia"/>
-          <w:szCs w:val="21"/>
-        </w:rPr>
-      </w:pPr>
-    </w:p>
-    <w:p>
-      <w:pPr>
-        <w:rPr>
-          <w:rFonts w:hint="eastAsia"/>
-          <w:szCs w:val="21"/>
-        </w:rPr>
-      </w:pPr>
-    </w:p>
-    <w:p>
-      <w:pPr>
-        <w:rPr>
-          <w:rFonts w:hint="eastAsia"/>
-          <w:szCs w:val="21"/>
-        </w:rPr>
-      </w:pPr>
-    </w:p>
-    <w:p>
-      <w:pPr>
-        <w:rPr>
-          <w:rFonts w:hint="eastAsia"/>
-          <w:szCs w:val="21"/>
-        </w:rPr>
-      </w:pPr>
-    </w:p>
-    <w:p>
-      <w:pPr>
-        <w:rPr>
-          <w:rFonts w:hint="eastAsia"/>
-          <w:szCs w:val="21"/>
-        </w:rPr>
-      </w:pPr>
-    </w:p>
-    <w:p>
-      <w:pPr>
-        <w:rPr>
-          <w:rFonts w:hint="eastAsia"/>
-          <w:szCs w:val="21"/>
-        </w:rPr>
-      </w:pPr>
-    </w:p>
-    <w:p>
-      <w:pPr>
-        <w:rPr>
-          <w:rFonts w:hint="eastAsia"/>
-          <w:szCs w:val="21"/>
-        </w:rPr>
-      </w:pPr>
-    </w:p>
-    <w:p>
-      <w:pPr>
-        <w:rPr>
-          <w:rFonts w:hint="eastAsia"/>
-          <w:szCs w:val="21"/>
-        </w:rPr>
-      </w:pPr>
-    </w:p>
-    <w:p>
-      <w:pPr>
-        <w:rPr>
-          <w:rFonts w:hint="eastAsia"/>
-          <w:szCs w:val="21"/>
-        </w:rPr>
-      </w:pPr>
-    </w:p>
-    <w:p>
-      <w:pPr>
-        <w:rPr>
-          <w:rFonts w:hint="eastAsia"/>
-          <w:szCs w:val="21"/>
-        </w:rPr>
-      </w:pPr>
-    </w:p>
-    <w:p>
-      <w:pPr>
-        <w:rPr>
-          <w:rFonts w:hint="eastAsia"/>
-          <w:szCs w:val="21"/>
-        </w:rPr>
-      </w:pPr>
-    </w:p>
-    <w:p>
-      <w:pPr>
-        <w:rPr>
-          <w:rFonts w:hint="eastAsia"/>
-          <w:szCs w:val="21"/>
-        </w:rPr>
-      </w:pPr>
-    </w:p>
-    <w:p>
-      <w:pPr>
-        <w:rPr>
-          <w:rFonts w:hint="eastAsia"/>
+          <w:szCs w:val="21"/>
+        </w:rPr>
+      </w:pPr>
+    </w:p>
+    <w:p>
+      <w:pPr>
+        <w:rPr>
+          <w:szCs w:val="21"/>
+        </w:rPr>
+      </w:pPr>
+    </w:p>
+    <w:p>
+      <w:pPr>
+        <w:rPr>
+          <w:szCs w:val="21"/>
+        </w:rPr>
+      </w:pPr>
+    </w:p>
+    <w:p>
+      <w:pPr>
+        <w:rPr>
+          <w:szCs w:val="21"/>
+        </w:rPr>
+      </w:pPr>
+    </w:p>
+    <w:p>
+      <w:pPr>
+        <w:rPr>
+          <w:szCs w:val="21"/>
+        </w:rPr>
+      </w:pPr>
+    </w:p>
+    <w:p>
+      <w:pPr>
+        <w:rPr>
+          <w:szCs w:val="21"/>
+        </w:rPr>
+      </w:pPr>
+    </w:p>
+    <w:p>
+      <w:pPr>
+        <w:rPr>
+          <w:szCs w:val="21"/>
+        </w:rPr>
+      </w:pPr>
+    </w:p>
+    <w:p>
+      <w:pPr>
+        <w:rPr>
+          <w:szCs w:val="21"/>
+        </w:rPr>
+      </w:pPr>
+    </w:p>
+    <w:p>
+      <w:pPr>
+        <w:rPr>
+          <w:szCs w:val="21"/>
+        </w:rPr>
+      </w:pPr>
+    </w:p>
+    <w:p>
+      <w:pPr>
+        <w:rPr>
+          <w:szCs w:val="21"/>
+        </w:rPr>
+      </w:pPr>
+    </w:p>
+    <w:p>
+      <w:pPr>
+        <w:rPr>
+          <w:szCs w:val="21"/>
+        </w:rPr>
+      </w:pPr>
+    </w:p>
+    <w:p>
+      <w:pPr>
+        <w:rPr>
+          <w:szCs w:val="21"/>
+        </w:rPr>
+      </w:pPr>
+    </w:p>
+    <w:p>
+      <w:pPr>
+        <w:rPr>
+          <w:szCs w:val="21"/>
+        </w:rPr>
+      </w:pPr>
+    </w:p>
+    <w:p>
+      <w:pPr>
+        <w:rPr>
+          <w:szCs w:val="21"/>
+        </w:rPr>
+      </w:pPr>
+    </w:p>
+    <w:p>
+      <w:pPr>
+        <w:rPr>
+          <w:szCs w:val="21"/>
+        </w:rPr>
+      </w:pPr>
+    </w:p>
+    <w:p>
+      <w:pPr>
+        <w:rPr>
+          <w:szCs w:val="21"/>
+        </w:rPr>
+      </w:pPr>
+    </w:p>
+    <w:p>
+      <w:pPr>
+        <w:rPr>
+          <w:szCs w:val="21"/>
+        </w:rPr>
+      </w:pPr>
+    </w:p>
+    <w:p>
+      <w:pPr>
+        <w:rPr>
+          <w:szCs w:val="21"/>
+        </w:rPr>
+      </w:pPr>
+    </w:p>
+    <w:p>
+      <w:pPr>
+        <w:rPr>
+          <w:szCs w:val="21"/>
+        </w:rPr>
+      </w:pPr>
+    </w:p>
+    <w:p>
+      <w:pPr>
+        <w:rPr>
           <w:szCs w:val="21"/>
         </w:rPr>
       </w:pPr>
@@ -2012,7 +1970,6 @@
     <w:p>
       <w:pPr>
         <w:rPr>
-          <w:rFonts w:hint="eastAsia"/>
           <w:b/>
           <w:sz w:val="28"/>
           <w:szCs w:val="28"/>
@@ -2106,17 +2063,15 @@
     <w:p>
       <w:pPr>
         <w:rPr>
-          <w:rFonts w:hint="eastAsia"/>
-          <w:b/>
-          <w:sz w:val="28"/>
-          <w:szCs w:val="28"/>
-        </w:rPr>
-      </w:pPr>
-    </w:p>
-    <w:p>
-      <w:pPr>
-        <w:rPr>
-          <w:rFonts w:hint="eastAsia"/>
+          <w:b/>
+          <w:sz w:val="28"/>
+          <w:szCs w:val="28"/>
+        </w:rPr>
+      </w:pPr>
+    </w:p>
+    <w:p>
+      <w:pPr>
+        <w:rPr>
           <w:b/>
           <w:sz w:val="28"/>
           <w:szCs w:val="28"/>
@@ -2241,46 +2196,60 @@
     <w:p>
       <w:pPr>
         <w:rPr>
-          <w:rFonts w:hint="eastAsia"/>
-          <w:b/>
-          <w:sz w:val="28"/>
-          <w:szCs w:val="28"/>
-        </w:rPr>
-      </w:pPr>
-    </w:p>
-    <w:p>
-      <w:pPr>
-        <w:rPr>
-          <w:rFonts w:hint="eastAsia"/>
-          <w:b/>
-          <w:sz w:val="28"/>
-          <w:szCs w:val="28"/>
-        </w:rPr>
-      </w:pPr>
-    </w:p>
-    <w:p>
-      <w:pPr>
-        <w:rPr>
-          <w:rFonts w:hint="eastAsia"/>
-          <w:b/>
-          <w:sz w:val="28"/>
-          <w:szCs w:val="28"/>
-        </w:rPr>
-      </w:pPr>
-      <w:r>
-        <w:rPr>
-          <w:rFonts w:hint="eastAsia"/>
-          <w:b/>
-          <w:sz w:val="28"/>
-          <w:szCs w:val="28"/>
-        </w:rPr>
-        <w:t>四系统设计：</w:t>
-      </w:r>
-    </w:p>
-    <w:p>
-      <w:pPr>
-        <w:rPr>
-          <w:rFonts w:hint="eastAsia"/>
+          <w:b/>
+          <w:sz w:val="28"/>
+          <w:szCs w:val="28"/>
+        </w:rPr>
+      </w:pPr>
+    </w:p>
+    <w:p>
+      <w:pPr>
+        <w:rPr>
+          <w:b/>
+          <w:sz w:val="28"/>
+          <w:szCs w:val="28"/>
+        </w:rPr>
+      </w:pPr>
+    </w:p>
+    <w:p>
+      <w:pPr>
+        <w:rPr>
+          <w:b/>
+          <w:sz w:val="28"/>
+          <w:szCs w:val="28"/>
+        </w:rPr>
+      </w:pPr>
+      <w:r>
+        <w:rPr>
+          <w:rFonts w:hint="eastAsia"/>
+          <w:b/>
+          <w:sz w:val="28"/>
+          <w:szCs w:val="28"/>
+        </w:rPr>
+        <w:t>四</w:t>
+      </w:r>
+      <w:r>
+        <w:rPr>
+          <w:rFonts w:hint="eastAsia"/>
+          <w:b/>
+          <w:sz w:val="28"/>
+          <w:szCs w:val="28"/>
+        </w:rPr>
+        <w:t>、</w:t>
+      </w:r>
+      <w:r>
+        <w:rPr>
+          <w:rFonts w:hint="eastAsia"/>
+          <w:b/>
+          <w:sz w:val="28"/>
+          <w:szCs w:val="28"/>
+        </w:rPr>
+        <w:t>系统设计：</w:t>
+      </w:r>
+    </w:p>
+    <w:p>
+      <w:pPr>
+        <w:rPr>
           <w:b/>
           <w:sz w:val="24"/>
           <w:szCs w:val="24"/>
@@ -2308,7 +2277,6 @@
     <w:p>
       <w:pPr>
         <w:rPr>
-          <w:rFonts w:hint="eastAsia"/>
           <w:b/>
           <w:szCs w:val="21"/>
         </w:rPr>
@@ -2460,7 +2428,6 @@
       <w:pPr>
         <w:ind w:left="0"/>
         <w:rPr>
-          <w:rFonts w:hint="eastAsia"/>
           <w:b/>
           <w:szCs w:val="21"/>
         </w:rPr>
@@ -2765,14 +2732,14 @@
           <w:rFonts w:hint="eastAsia"/>
           <w:szCs w:val="21"/>
         </w:rPr>
-        <w:t>a</w:t>
-      </w:r>
-      <w:r>
-        <w:rPr>
-          <w:rFonts w:hint="eastAsia"/>
-          <w:szCs w:val="21"/>
-        </w:rPr>
-        <w:t>.</w:t>
+        <w:t>1</w:t>
+      </w:r>
+      <w:r>
+        <w:rPr>
+          <w:rFonts w:hint="eastAsia"/>
+          <w:szCs w:val="21"/>
+        </w:rPr>
+        <w:t>、</w:t>
       </w:r>
       <w:r>
         <w:rPr>
@@ -2781,6 +2748,106 @@
         </w:rPr>
         <w:t>鹅的脚环编号</w:t>
       </w:r>
+      <w:r>
+        <w:rPr>
+          <w:rFonts w:hint="eastAsia"/>
+          <w:szCs w:val="21"/>
+        </w:rPr>
+        <w:t>，</w:t>
+      </w:r>
+      <w:r>
+        <w:rPr>
+          <w:rFonts w:hint="eastAsia"/>
+          <w:szCs w:val="21"/>
+        </w:rPr>
+        <w:t>交付给农户的日期</w:t>
+      </w:r>
+      <w:r>
+        <w:rPr>
+          <w:rFonts w:hint="eastAsia"/>
+          <w:szCs w:val="21"/>
+        </w:rPr>
+        <w:t>（此项目信息在交付鹅苗时</w:t>
+      </w:r>
+      <w:r>
+        <w:rPr>
+          <w:rFonts w:hint="eastAsia"/>
+          <w:szCs w:val="21"/>
+        </w:rPr>
+        <w:t>由</w:t>
+      </w:r>
+      <w:proofErr w:type="gramStart"/>
+      <w:r>
+        <w:rPr>
+          <w:rFonts w:hint="eastAsia"/>
+          <w:szCs w:val="21"/>
+        </w:rPr>
+        <w:t>公司工</w:t>
+      </w:r>
+      <w:proofErr w:type="gramEnd"/>
+      <w:r>
+        <w:rPr>
+          <w:rFonts w:hint="eastAsia"/>
+          <w:szCs w:val="21"/>
+        </w:rPr>
+        <w:tab/>
+      </w:r>
+      <w:r>
+        <w:rPr>
+          <w:rFonts w:hint="eastAsia"/>
+          <w:szCs w:val="21"/>
+        </w:rPr>
+        <w:tab/>
+      </w:r>
+      <w:r>
+        <w:rPr>
+          <w:rFonts w:hint="eastAsia"/>
+          <w:szCs w:val="21"/>
+        </w:rPr>
+        <w:tab/>
+      </w:r>
+      <w:r>
+        <w:rPr>
+          <w:rFonts w:hint="eastAsia"/>
+          <w:szCs w:val="21"/>
+        </w:rPr>
+        <w:tab/>
+      </w:r>
+      <w:r>
+        <w:rPr>
+          <w:rFonts w:hint="eastAsia"/>
+          <w:szCs w:val="21"/>
+        </w:rPr>
+        <w:t xml:space="preserve">  </w:t>
+      </w:r>
+      <w:r>
+        <w:rPr>
+          <w:rFonts w:hint="eastAsia"/>
+          <w:szCs w:val="21"/>
+        </w:rPr>
+        <w:t xml:space="preserve"> </w:t>
+      </w:r>
+      <w:r>
+        <w:rPr>
+          <w:rFonts w:hint="eastAsia"/>
+          <w:szCs w:val="21"/>
+        </w:rPr>
+        <w:t>工</w:t>
+      </w:r>
+      <w:r>
+        <w:rPr>
+          <w:rFonts w:hint="eastAsia"/>
+          <w:szCs w:val="21"/>
+        </w:rPr>
+        <w:t>作人员</w:t>
+      </w:r>
+      <w:r>
+        <w:rPr>
+          <w:rFonts w:hint="eastAsia"/>
+          <w:szCs w:val="21"/>
+        </w:rPr>
+        <w:t>录入）</w:t>
+      </w:r>
     </w:p>
     <w:p>
       <w:pPr>
@@ -2822,21 +2889,56 @@
           <w:rFonts w:hint="eastAsia"/>
           <w:szCs w:val="21"/>
         </w:rPr>
-        <w:t>b</w:t>
-      </w:r>
-      <w:r>
-        <w:rPr>
-          <w:rFonts w:hint="eastAsia"/>
-          <w:szCs w:val="21"/>
-        </w:rPr>
-        <w:t>.</w:t>
-      </w:r>
-      <w:r>
-        <w:rPr>
-          <w:rFonts w:hint="eastAsia"/>
-          <w:szCs w:val="21"/>
-        </w:rPr>
-        <w:t>鹅只交付给农户的日期</w:t>
+        <w:t>2</w:t>
+      </w:r>
+      <w:r>
+        <w:rPr>
+          <w:rFonts w:hint="eastAsia"/>
+          <w:szCs w:val="21"/>
+        </w:rPr>
+        <w:t>、</w:t>
+      </w:r>
+      <w:r>
+        <w:rPr>
+          <w:rFonts w:hint="eastAsia"/>
+          <w:szCs w:val="21"/>
+        </w:rPr>
+        <w:t>鹅</w:t>
+      </w:r>
+      <w:r>
+        <w:rPr>
+          <w:rFonts w:hint="eastAsia"/>
+          <w:szCs w:val="21"/>
+        </w:rPr>
+        <w:t>只的</w:t>
+      </w:r>
+      <w:r>
+        <w:rPr>
+          <w:rFonts w:hint="eastAsia"/>
+          <w:szCs w:val="21"/>
+        </w:rPr>
+        <w:t>用药信息</w:t>
+      </w:r>
+      <w:r>
+        <w:rPr>
+          <w:rFonts w:hint="eastAsia"/>
+          <w:szCs w:val="21"/>
+        </w:rPr>
+        <w:t>（此项目信息在用药时</w:t>
+      </w:r>
+      <w:r>
+        <w:rPr>
+          <w:rFonts w:hint="eastAsia"/>
+          <w:szCs w:val="21"/>
+        </w:rPr>
+        <w:t>由兽医</w:t>
+      </w:r>
+      <w:r>
+        <w:rPr>
+          <w:rFonts w:hint="eastAsia"/>
+          <w:szCs w:val="21"/>
+        </w:rPr>
+        <w:t>录入）</w:t>
       </w:r>
     </w:p>
     <w:p>
@@ -2879,122 +2981,443 @@
           <w:rFonts w:hint="eastAsia"/>
           <w:szCs w:val="21"/>
         </w:rPr>
-        <w:t>c</w:t>
-      </w:r>
-      <w:r>
-        <w:rPr>
-          <w:rFonts w:hint="eastAsia"/>
-          <w:szCs w:val="21"/>
-        </w:rPr>
-        <w:t>.</w:t>
-      </w:r>
-      <w:r>
-        <w:rPr>
-          <w:rFonts w:hint="eastAsia"/>
-          <w:szCs w:val="21"/>
-        </w:rPr>
-        <w:t>鹅的用药信息</w:t>
+        <w:t>3</w:t>
+      </w:r>
+      <w:r>
+        <w:rPr>
+          <w:rFonts w:hint="eastAsia"/>
+          <w:szCs w:val="21"/>
+        </w:rPr>
+        <w:t>、</w:t>
+      </w:r>
+      <w:r>
+        <w:rPr>
+          <w:rFonts w:hint="eastAsia"/>
+          <w:szCs w:val="21"/>
+        </w:rPr>
+        <w:t>鹅只的交易信息（体重，单价</w:t>
+      </w:r>
+      <w:r>
+        <w:rPr>
+          <w:rFonts w:hint="eastAsia"/>
+          <w:szCs w:val="21"/>
+        </w:rPr>
+        <w:t>，交易日期</w:t>
+      </w:r>
+      <w:r>
+        <w:rPr>
+          <w:rFonts w:hint="eastAsia"/>
+          <w:szCs w:val="21"/>
+        </w:rPr>
+        <w:t>）</w:t>
+      </w:r>
+      <w:r>
+        <w:rPr>
+          <w:rFonts w:hint="eastAsia"/>
+          <w:szCs w:val="21"/>
+        </w:rPr>
+        <w:t>，此项目信息在农户交付成</w:t>
+      </w:r>
+      <w:r>
+        <w:rPr>
+          <w:rFonts w:hint="eastAsia"/>
+          <w:szCs w:val="21"/>
+        </w:rPr>
+        <w:tab/>
+      </w:r>
+      <w:r>
+        <w:rPr>
+          <w:rFonts w:hint="eastAsia"/>
+          <w:szCs w:val="21"/>
+        </w:rPr>
+        <w:tab/>
+      </w:r>
+      <w:r>
+        <w:rPr>
+          <w:rFonts w:hint="eastAsia"/>
+          <w:szCs w:val="21"/>
+        </w:rPr>
+        <w:tab/>
+      </w:r>
+      <w:r>
+        <w:rPr>
+          <w:rFonts w:hint="eastAsia"/>
+          <w:szCs w:val="21"/>
+        </w:rPr>
+        <w:tab/>
+      </w:r>
+      <w:r>
+        <w:rPr>
+          <w:rFonts w:hint="eastAsia"/>
+          <w:szCs w:val="21"/>
+        </w:rPr>
+        <w:tab/>
+        <w:t xml:space="preserve"> </w:t>
+      </w:r>
+      <w:proofErr w:type="gramStart"/>
+      <w:r>
+        <w:rPr>
+          <w:rFonts w:hint="eastAsia"/>
+          <w:szCs w:val="21"/>
+        </w:rPr>
+        <w:t>品鹅时</w:t>
+      </w:r>
+      <w:proofErr w:type="gramEnd"/>
+      <w:r>
+        <w:rPr>
+          <w:rFonts w:hint="eastAsia"/>
+          <w:szCs w:val="21"/>
+        </w:rPr>
+        <w:t>由公司工作人员</w:t>
+      </w:r>
+      <w:r>
+        <w:rPr>
+          <w:rFonts w:hint="eastAsia"/>
+          <w:szCs w:val="21"/>
+        </w:rPr>
+        <w:t>录入</w:t>
       </w:r>
     </w:p>
     <w:p>
       <w:pPr>
         <w:ind w:left="0"/>
         <w:rPr>
-          <w:szCs w:val="21"/>
-        </w:rPr>
-      </w:pPr>
-      <w:r>
-        <w:rPr>
-          <w:rFonts w:hint="eastAsia"/>
-          <w:szCs w:val="21"/>
-        </w:rPr>
-        <w:tab/>
-      </w:r>
-      <w:r>
-        <w:rPr>
-          <w:rFonts w:hint="eastAsia"/>
-          <w:szCs w:val="21"/>
-        </w:rPr>
-        <w:tab/>
-      </w:r>
-      <w:r>
-        <w:rPr>
-          <w:rFonts w:hint="eastAsia"/>
-          <w:szCs w:val="21"/>
-        </w:rPr>
-        <w:tab/>
-      </w:r>
-      <w:r>
-        <w:rPr>
-          <w:rFonts w:hint="eastAsia"/>
-          <w:szCs w:val="21"/>
-        </w:rPr>
-        <w:tab/>
-      </w:r>
-      <w:r>
-        <w:rPr>
-          <w:rFonts w:hint="eastAsia"/>
-          <w:szCs w:val="21"/>
-        </w:rPr>
-        <w:t>d</w:t>
-      </w:r>
-      <w:r>
-        <w:rPr>
-          <w:rFonts w:hint="eastAsia"/>
-          <w:szCs w:val="21"/>
-        </w:rPr>
-        <w:t>.</w:t>
-      </w:r>
-      <w:r>
-        <w:rPr>
-          <w:rFonts w:hint="eastAsia"/>
-          <w:szCs w:val="21"/>
-        </w:rPr>
-        <w:t>鹅只的交易信息（体重，单价</w:t>
-      </w:r>
-      <w:r>
-        <w:rPr>
-          <w:rFonts w:hint="eastAsia"/>
-          <w:szCs w:val="21"/>
-        </w:rPr>
-        <w:t>，交易日期</w:t>
-      </w:r>
-      <w:r>
-        <w:rPr>
-          <w:rFonts w:hint="eastAsia"/>
-          <w:szCs w:val="21"/>
-        </w:rPr>
-        <w:t>）</w:t>
+          <w:rFonts w:hint="eastAsia"/>
+          <w:szCs w:val="21"/>
+        </w:rPr>
+      </w:pPr>
+      <w:r>
+        <w:rPr>
+          <w:rFonts w:hint="eastAsia"/>
+          <w:szCs w:val="21"/>
+        </w:rPr>
+        <w:tab/>
+      </w:r>
+      <w:r>
+        <w:rPr>
+          <w:rFonts w:hint="eastAsia"/>
+          <w:szCs w:val="21"/>
+        </w:rPr>
+        <w:tab/>
+      </w:r>
+      <w:r>
+        <w:rPr>
+          <w:rFonts w:hint="eastAsia"/>
+          <w:szCs w:val="21"/>
+        </w:rPr>
+        <w:tab/>
       </w:r>
     </w:p>
     <w:p>
       <w:pPr>
         <w:ind w:left="0"/>
         <w:rPr>
-          <w:szCs w:val="21"/>
-        </w:rPr>
-      </w:pPr>
-      <w:r>
-        <w:rPr>
-          <w:rFonts w:hint="eastAsia"/>
-          <w:szCs w:val="21"/>
-        </w:rPr>
-        <w:tab/>
-      </w:r>
-      <w:r>
-        <w:rPr>
-          <w:rFonts w:hint="eastAsia"/>
-          <w:szCs w:val="21"/>
-        </w:rPr>
-        <w:tab/>
-      </w:r>
-      <w:r>
-        <w:rPr>
-          <w:rFonts w:hint="eastAsia"/>
-          <w:szCs w:val="21"/>
-        </w:rPr>
-        <w:tab/>
-      </w:r>
+          <w:rFonts w:hint="eastAsia"/>
+          <w:szCs w:val="21"/>
+        </w:rPr>
+      </w:pPr>
+    </w:p>
+    <w:p>
+      <w:pPr>
+        <w:ind w:left="0"/>
+        <w:rPr>
+          <w:rFonts w:hint="eastAsia"/>
+          <w:szCs w:val="21"/>
+        </w:rPr>
+      </w:pPr>
+    </w:p>
+    <w:p>
+      <w:pPr>
+        <w:ind w:left="0"/>
+        <w:rPr>
+          <w:rFonts w:hint="eastAsia"/>
+          <w:szCs w:val="21"/>
+        </w:rPr>
+      </w:pPr>
+    </w:p>
+    <w:p>
+      <w:pPr>
+        <w:ind w:left="0"/>
+        <w:rPr>
+          <w:rFonts w:hint="eastAsia"/>
+          <w:szCs w:val="21"/>
+        </w:rPr>
+      </w:pPr>
+    </w:p>
+    <w:p>
+      <w:pPr>
+        <w:ind w:left="0"/>
+        <w:rPr>
+          <w:rFonts w:hint="eastAsia"/>
+          <w:b/>
+          <w:sz w:val="28"/>
+          <w:szCs w:val="28"/>
+        </w:rPr>
+      </w:pPr>
+      <w:r>
+        <w:rPr>
+          <w:rFonts w:hint="eastAsia"/>
+          <w:b/>
+          <w:sz w:val="28"/>
+          <w:szCs w:val="28"/>
+        </w:rPr>
+        <w:t>五、</w:t>
+      </w:r>
+      <w:r>
+        <w:rPr>
+          <w:rFonts w:hint="eastAsia"/>
+          <w:b/>
+          <w:sz w:val="28"/>
+          <w:szCs w:val="28"/>
+        </w:rPr>
+        <w:t>模块</w:t>
+      </w:r>
+      <w:r>
+        <w:rPr>
+          <w:rFonts w:hint="eastAsia"/>
+          <w:b/>
+          <w:sz w:val="28"/>
+          <w:szCs w:val="28"/>
+        </w:rPr>
+        <w:t>设计</w:t>
+      </w:r>
+    </w:p>
+    <w:p>
+      <w:pPr>
+        <w:ind w:left="0"/>
+        <w:rPr>
+          <w:rFonts w:hint="eastAsia"/>
+          <w:b/>
+          <w:szCs w:val="21"/>
+        </w:rPr>
+      </w:pPr>
+      <w:r>
+        <w:rPr>
+          <w:rFonts w:hint="eastAsia"/>
+          <w:b/>
+          <w:sz w:val="28"/>
+          <w:szCs w:val="28"/>
+        </w:rPr>
+        <w:t xml:space="preserve"> </w:t>
+      </w:r>
+      <w:r>
+        <w:rPr>
+          <w:rFonts w:hint="eastAsia"/>
+          <w:b/>
+          <w:sz w:val="28"/>
+          <w:szCs w:val="28"/>
+        </w:rPr>
+        <w:t>A</w:t>
+      </w:r>
+      <w:r>
+        <w:rPr>
+          <w:rFonts w:hint="eastAsia"/>
+          <w:b/>
+          <w:sz w:val="28"/>
+          <w:szCs w:val="28"/>
+        </w:rPr>
+        <w:t>、</w:t>
+      </w:r>
+      <w:r>
+        <w:rPr>
+          <w:rFonts w:hint="eastAsia"/>
+          <w:b/>
+          <w:szCs w:val="21"/>
+        </w:rPr>
+        <w:t>综合信息管理系统</w:t>
+      </w:r>
+      <w:r>
+        <w:rPr>
+          <w:rFonts w:hint="eastAsia"/>
+          <w:b/>
+          <w:szCs w:val="21"/>
+        </w:rPr>
+        <w:t>：</w:t>
+      </w:r>
+    </w:p>
+    <w:p>
+      <w:pPr>
+        <w:ind w:left="0"/>
+        <w:rPr>
+          <w:rFonts w:hint="eastAsia"/>
+          <w:b/>
+          <w:szCs w:val="21"/>
+        </w:rPr>
+      </w:pPr>
+      <w:r>
+        <w:rPr>
+          <w:rFonts w:hint="eastAsia"/>
+          <w:b/>
+          <w:szCs w:val="21"/>
+        </w:rPr>
+        <w:tab/>
+      </w:r>
+      <w:r>
+        <w:rPr>
+          <w:rFonts w:hint="eastAsia"/>
+          <w:b/>
+          <w:szCs w:val="21"/>
+        </w:rPr>
+        <w:tab/>
+      </w:r>
+      <w:r>
+        <w:rPr>
+          <w:rFonts w:hint="eastAsia"/>
+          <w:b/>
+          <w:noProof/>
+          <w:szCs w:val="21"/>
+        </w:rPr>
+        <w:drawing>
+          <wp:inline distT="0" distB="0" distL="0" distR="0">
+            <wp:extent cx="4410075" cy="3810000"/>
+            <wp:effectExtent l="0" t="0" r="0" b="0"/>
+            <wp:docPr id="17" name="图片 17"/>
+            <wp:cNvGraphicFramePr>
+              <a:graphicFrameLocks xmlns:a="http://schemas.openxmlformats.org/drawingml/2006/main" noChangeAspect="1"/>
+            </wp:cNvGraphicFramePr>
+            <a:graphic xmlns:a="http://schemas.openxmlformats.org/drawingml/2006/main">
+              <a:graphicData uri="http://schemas.openxmlformats.org/drawingml/2006/picture">
+                <pic:pic xmlns:pic="http://schemas.openxmlformats.org/drawingml/2006/picture">
+                  <pic:nvPicPr>
+                    <pic:cNvPr id="0" name="Picture 3"/>
+                    <pic:cNvPicPr>
+                      <a:picLocks noChangeAspect="1" noChangeArrowheads="1"/>
+                    </pic:cNvPicPr>
+                  </pic:nvPicPr>
+                  <pic:blipFill>
+                    <a:blip r:embed="rId9">
+                      <a:extLst>
+                        <a:ext uri="{28A0092B-C50C-407E-A947-70E740481C1C}">
+                          <a14:useLocalDpi xmlns:a14="http://schemas.microsoft.com/office/drawing/2010/main" val="0"/>
+                        </a:ext>
+                      </a:extLst>
+                    </a:blip>
+                    <a:srcRect/>
+                    <a:stretch>
+                      <a:fillRect/>
+                    </a:stretch>
+                  </pic:blipFill>
+                  <pic:spPr bwMode="auto">
+                    <a:xfrm>
+                      <a:off x="0" y="0"/>
+                      <a:ext cx="4410075" cy="3810000"/>
+                    </a:xfrm>
+                    <a:prstGeom prst="rect">
+                      <a:avLst/>
+                    </a:prstGeom>
+                    <a:noFill/>
+                    <a:ln>
+                      <a:noFill/>
+                    </a:ln>
+                  </pic:spPr>
+                </pic:pic>
+              </a:graphicData>
+            </a:graphic>
+          </wp:inline>
+        </w:drawing>
+      </w:r>
+    </w:p>
+    <w:p>
+      <w:pPr>
+        <w:ind w:left="0"/>
+        <w:rPr>
+          <w:rFonts w:hint="eastAsia"/>
+          <w:b/>
+          <w:szCs w:val="21"/>
+        </w:rPr>
+      </w:pPr>
+      <w:r>
+        <w:rPr>
+          <w:rFonts w:hint="eastAsia"/>
+          <w:b/>
+          <w:szCs w:val="21"/>
+        </w:rPr>
+        <w:t>B</w:t>
+      </w:r>
+      <w:r>
+        <w:rPr>
+          <w:rFonts w:hint="eastAsia"/>
+          <w:b/>
+          <w:szCs w:val="21"/>
+        </w:rPr>
+        <w:t>、</w:t>
+      </w:r>
+      <w:r>
+        <w:rPr>
+          <w:rFonts w:hint="eastAsia"/>
+          <w:b/>
+          <w:szCs w:val="21"/>
+        </w:rPr>
+        <w:t>鹅只信息管理系统</w:t>
+      </w:r>
+    </w:p>
+    <w:p>
+      <w:pPr>
+        <w:ind w:left="0"/>
+        <w:rPr>
+          <w:b/>
+          <w:sz w:val="28"/>
+          <w:szCs w:val="28"/>
+        </w:rPr>
+      </w:pPr>
+      <w:r>
+        <w:rPr>
+          <w:b/>
+          <w:noProof/>
+          <w:sz w:val="28"/>
+          <w:szCs w:val="28"/>
+        </w:rPr>
+        <w:drawing>
+          <wp:inline distT="0" distB="0" distL="0" distR="0">
+            <wp:extent cx="3781425" cy="2162175"/>
+            <wp:effectExtent l="0" t="0" r="0" b="0"/>
+            <wp:docPr id="18" name="图片 18"/>
+            <wp:cNvGraphicFramePr>
+              <a:graphicFrameLocks xmlns:a="http://schemas.openxmlformats.org/drawingml/2006/main" noChangeAspect="1"/>
+            </wp:cNvGraphicFramePr>
+            <a:graphic xmlns:a="http://schemas.openxmlformats.org/drawingml/2006/main">
+              <a:graphicData uri="http://schemas.openxmlformats.org/drawingml/2006/picture">
+                <pic:pic xmlns:pic="http://schemas.openxmlformats.org/drawingml/2006/picture">
+                  <pic:nvPicPr>
+                    <pic:cNvPr id="0" name="Picture 4"/>
+                    <pic:cNvPicPr>
+                      <a:picLocks noChangeAspect="1" noChangeArrowheads="1"/>
+                    </pic:cNvPicPr>
+                  </pic:nvPicPr>
+                  <pic:blipFill>
+                    <a:blip r:embed="rId10">
+                      <a:extLst>
+                        <a:ext uri="{28A0092B-C50C-407E-A947-70E740481C1C}">
+                          <a14:useLocalDpi xmlns:a14="http://schemas.microsoft.com/office/drawing/2010/main" val="0"/>
+                        </a:ext>
+                      </a:extLst>
+                    </a:blip>
+                    <a:srcRect/>
+                    <a:stretch>
+                      <a:fillRect/>
+                    </a:stretch>
+                  </pic:blipFill>
+                  <pic:spPr bwMode="auto">
+                    <a:xfrm>
+                      <a:off x="0" y="0"/>
+                      <a:ext cx="3781425" cy="2162175"/>
+                    </a:xfrm>
+                    <a:prstGeom prst="rect">
+                      <a:avLst/>
+                    </a:prstGeom>
+                    <a:noFill/>
+                    <a:ln>
+                      <a:noFill/>
+                    </a:ln>
+                  </pic:spPr>
+                </pic:pic>
+              </a:graphicData>
+            </a:graphic>
+          </wp:inline>
+        </w:drawing>
+      </w:r>
+      <w:bookmarkStart w:id="0" w:name="_GoBack"/>
+      <w:bookmarkEnd w:id="0"/>
     </w:p>
     <w:sectPr>
       <w:pgSz w:w="11906" w:h="16838"/>
@@ -3004,6 +3427,44 @@
     </w:sectPr>
   </w:body>
 </w:document>
+</file>
+
+<file path=word/endnotes.xml><?xml version="1.0" encoding="utf-8"?>
+<w:endnotes xmlns:wpc="http://schemas.microsoft.com/office/word/2010/wordprocessingCanvas" xmlns:mc="http://schemas.openxmlformats.org/markup-compatibility/2006" xmlns:o="urn:schemas-microsoft-com:office:office" xmlns:r="http://schemas.openxmlformats.org/officeDocument/2006/relationships" xmlns:m="http://schemas.openxmlformats.org/officeDocument/2006/math" xmlns:v="urn:schemas-microsoft-com:vml" xmlns:wp14="http://schemas.microsoft.com/office/word/2010/wordprocessingDrawing" xmlns:wp="http://schemas.openxmlformats.org/drawingml/2006/wordprocessingDrawing" xmlns:w10="urn:schemas-microsoft-com:office:word" xmlns:w="http://schemas.openxmlformats.org/wordprocessingml/2006/main" xmlns:w14="http://schemas.microsoft.com/office/word/2010/wordml" xmlns:wpg="http://schemas.microsoft.com/office/word/2010/wordprocessingGroup" xmlns:wpi="http://schemas.microsoft.com/office/word/2010/wordprocessingInk" xmlns:wne="http://schemas.microsoft.com/office/word/2006/wordml" xmlns:wps="http://schemas.microsoft.com/office/word/2010/wordprocessingShape" mc:Ignorable="w14 wp14">
+  <w:endnote w:type="separator" w:id="-1">
+    <w:p>
+      <w:r>
+        <w:separator/>
+      </w:r>
+    </w:p>
+  </w:endnote>
+  <w:endnote w:type="continuationSeparator" w:id="0">
+    <w:p>
+      <w:r>
+        <w:continuationSeparator/>
+      </w:r>
+    </w:p>
+  </w:endnote>
+</w:endnotes>
+</file>
+
+<file path=word/footnotes.xml><?xml version="1.0" encoding="utf-8"?>
+<w:footnotes xmlns:wpc="http://schemas.microsoft.com/office/word/2010/wordprocessingCanvas" xmlns:mc="http://schemas.openxmlformats.org/markup-compatibility/2006" xmlns:o="urn:schemas-microsoft-com:office:office" xmlns:r="http://schemas.openxmlformats.org/officeDocument/2006/relationships" xmlns:m="http://schemas.openxmlformats.org/officeDocument/2006/math" xmlns:v="urn:schemas-microsoft-com:vml" xmlns:wp14="http://schemas.microsoft.com/office/word/2010/wordprocessingDrawing" xmlns:wp="http://schemas.openxmlformats.org/drawingml/2006/wordprocessingDrawing" xmlns:w10="urn:schemas-microsoft-com:office:word" xmlns:w="http://schemas.openxmlformats.org/wordprocessingml/2006/main" xmlns:w14="http://schemas.microsoft.com/office/word/2010/wordml" xmlns:wpg="http://schemas.microsoft.com/office/word/2010/wordprocessingGroup" xmlns:wpi="http://schemas.microsoft.com/office/word/2010/wordprocessingInk" xmlns:wne="http://schemas.microsoft.com/office/word/2006/wordml" xmlns:wps="http://schemas.microsoft.com/office/word/2010/wordprocessingShape" mc:Ignorable="w14 wp14">
+  <w:footnote w:type="separator" w:id="-1">
+    <w:p>
+      <w:r>
+        <w:separator/>
+      </w:r>
+    </w:p>
+  </w:footnote>
+  <w:footnote w:type="continuationSeparator" w:id="0">
+    <w:p>
+      <w:r>
+        <w:continuationSeparator/>
+      </w:r>
+    </w:p>
+  </w:footnote>
+</w:footnotes>
 </file>
 
 <file path=word/styles.xml><?xml version="1.0" encoding="utf-8"?>
@@ -3195,6 +3656,96 @@
     <w:semiHidden/>
     <w:unhideWhenUsed/>
   </w:style>
+  <w:style w:type="paragraph" w:styleId="a3">
+    <w:name w:val="header"/>
+    <w:basedOn w:val="a"/>
+    <w:link w:val="Char"/>
+    <w:uiPriority w:val="99"/>
+    <w:unhideWhenUsed/>
+    <w:rsid w:val="009E7995"/>
+    <w:pPr>
+      <w:pBdr>
+        <w:bottom w:val="single" w:sz="6" w:space="1" w:color="auto"/>
+      </w:pBdr>
+      <w:tabs>
+        <w:tab w:val="center" w:pos="4153"/>
+        <w:tab w:val="right" w:pos="8306"/>
+      </w:tabs>
+      <w:snapToGrid w:val="0"/>
+      <w:jc w:val="center"/>
+    </w:pPr>
+    <w:rPr>
+      <w:sz w:val="18"/>
+      <w:szCs w:val="18"/>
+    </w:rPr>
+  </w:style>
+  <w:style w:type="character" w:customStyle="1" w:styleId="Char">
+    <w:name w:val="页眉 Char"/>
+    <w:basedOn w:val="a0"/>
+    <w:link w:val="a3"/>
+    <w:uiPriority w:val="99"/>
+    <w:rsid w:val="009E7995"/>
+    <w:rPr>
+      <w:sz w:val="18"/>
+      <w:szCs w:val="18"/>
+    </w:rPr>
+  </w:style>
+  <w:style w:type="paragraph" w:styleId="a4">
+    <w:name w:val="footer"/>
+    <w:basedOn w:val="a"/>
+    <w:link w:val="Char0"/>
+    <w:uiPriority w:val="99"/>
+    <w:unhideWhenUsed/>
+    <w:rsid w:val="009E7995"/>
+    <w:pPr>
+      <w:tabs>
+        <w:tab w:val="center" w:pos="4153"/>
+        <w:tab w:val="right" w:pos="8306"/>
+      </w:tabs>
+      <w:snapToGrid w:val="0"/>
+      <w:jc w:val="left"/>
+    </w:pPr>
+    <w:rPr>
+      <w:sz w:val="18"/>
+      <w:szCs w:val="18"/>
+    </w:rPr>
+  </w:style>
+  <w:style w:type="character" w:customStyle="1" w:styleId="Char0">
+    <w:name w:val="页脚 Char"/>
+    <w:basedOn w:val="a0"/>
+    <w:link w:val="a4"/>
+    <w:uiPriority w:val="99"/>
+    <w:rsid w:val="009E7995"/>
+    <w:rPr>
+      <w:sz w:val="18"/>
+      <w:szCs w:val="18"/>
+    </w:rPr>
+  </w:style>
+  <w:style w:type="paragraph" w:styleId="a5">
+    <w:name w:val="Balloon Text"/>
+    <w:basedOn w:val="a"/>
+    <w:link w:val="Char1"/>
+    <w:uiPriority w:val="99"/>
+    <w:semiHidden/>
+    <w:unhideWhenUsed/>
+    <w:rsid w:val="00EE1B9E"/>
+    <w:rPr>
+      <w:sz w:val="18"/>
+      <w:szCs w:val="18"/>
+    </w:rPr>
+  </w:style>
+  <w:style w:type="character" w:customStyle="1" w:styleId="Char1">
+    <w:name w:val="批注框文本 Char"/>
+    <w:basedOn w:val="a0"/>
+    <w:link w:val="a5"/>
+    <w:uiPriority w:val="99"/>
+    <w:semiHidden/>
+    <w:rsid w:val="00EE1B9E"/>
+    <w:rPr>
+      <w:sz w:val="18"/>
+      <w:szCs w:val="18"/>
+    </w:rPr>
+  </w:style>
 </w:styles>
 </file>
 
@@ -3386,6 +3937,96 @@
     <w:uiPriority w:val="99"/>
     <w:semiHidden/>
     <w:unhideWhenUsed/>
+  </w:style>
+  <w:style w:type="paragraph" w:styleId="a3">
+    <w:name w:val="header"/>
+    <w:basedOn w:val="a"/>
+    <w:link w:val="Char"/>
+    <w:uiPriority w:val="99"/>
+    <w:unhideWhenUsed/>
+    <w:rsid w:val="009E7995"/>
+    <w:pPr>
+      <w:pBdr>
+        <w:bottom w:val="single" w:sz="6" w:space="1" w:color="auto"/>
+      </w:pBdr>
+      <w:tabs>
+        <w:tab w:val="center" w:pos="4153"/>
+        <w:tab w:val="right" w:pos="8306"/>
+      </w:tabs>
+      <w:snapToGrid w:val="0"/>
+      <w:jc w:val="center"/>
+    </w:pPr>
+    <w:rPr>
+      <w:sz w:val="18"/>
+      <w:szCs w:val="18"/>
+    </w:rPr>
+  </w:style>
+  <w:style w:type="character" w:customStyle="1" w:styleId="Char">
+    <w:name w:val="页眉 Char"/>
+    <w:basedOn w:val="a0"/>
+    <w:link w:val="a3"/>
+    <w:uiPriority w:val="99"/>
+    <w:rsid w:val="009E7995"/>
+    <w:rPr>
+      <w:sz w:val="18"/>
+      <w:szCs w:val="18"/>
+    </w:rPr>
+  </w:style>
+  <w:style w:type="paragraph" w:styleId="a4">
+    <w:name w:val="footer"/>
+    <w:basedOn w:val="a"/>
+    <w:link w:val="Char0"/>
+    <w:uiPriority w:val="99"/>
+    <w:unhideWhenUsed/>
+    <w:rsid w:val="009E7995"/>
+    <w:pPr>
+      <w:tabs>
+        <w:tab w:val="center" w:pos="4153"/>
+        <w:tab w:val="right" w:pos="8306"/>
+      </w:tabs>
+      <w:snapToGrid w:val="0"/>
+      <w:jc w:val="left"/>
+    </w:pPr>
+    <w:rPr>
+      <w:sz w:val="18"/>
+      <w:szCs w:val="18"/>
+    </w:rPr>
+  </w:style>
+  <w:style w:type="character" w:customStyle="1" w:styleId="Char0">
+    <w:name w:val="页脚 Char"/>
+    <w:basedOn w:val="a0"/>
+    <w:link w:val="a4"/>
+    <w:uiPriority w:val="99"/>
+    <w:rsid w:val="009E7995"/>
+    <w:rPr>
+      <w:sz w:val="18"/>
+      <w:szCs w:val="18"/>
+    </w:rPr>
+  </w:style>
+  <w:style w:type="paragraph" w:styleId="a5">
+    <w:name w:val="Balloon Text"/>
+    <w:basedOn w:val="a"/>
+    <w:link w:val="Char1"/>
+    <w:uiPriority w:val="99"/>
+    <w:semiHidden/>
+    <w:unhideWhenUsed/>
+    <w:rsid w:val="00EE1B9E"/>
+    <w:rPr>
+      <w:sz w:val="18"/>
+      <w:szCs w:val="18"/>
+    </w:rPr>
+  </w:style>
+  <w:style w:type="character" w:customStyle="1" w:styleId="Char1">
+    <w:name w:val="批注框文本 Char"/>
+    <w:basedOn w:val="a0"/>
+    <w:link w:val="a5"/>
+    <w:uiPriority w:val="99"/>
+    <w:semiHidden/>
+    <w:rsid w:val="00EE1B9E"/>
+    <w:rPr>
+      <w:sz w:val="18"/>
+      <w:szCs w:val="18"/>
+    </w:rPr>
   </w:style>
 </w:styles>
 </file>

--- a/trunk/Goose/Goose文档/Goose需求1.docx
+++ b/trunk/Goose/Goose文档/Goose需求1.docx
@@ -97,17 +97,26 @@
             <v:path o:extrusionok="f" gradientshapeok="t" o:connecttype="rect"/>
             <o:lock v:ext="edit" aspectratio="t"/>
           </v:shapetype>
-          <v:shape id="_x0000_i1025" type="#_x0000_t75" style="width:405.75pt;height:510.75pt" o:ole="">
+          <v:shape id="_x0000_i1025" type="#_x0000_t75" style="width:405.7pt;height:510.9pt" o:ole="">
             <v:imagedata r:id="rId7" o:title=""/>
           </v:shape>
-          <o:OLEObject Type="Embed" ProgID="Visio.Drawing.11" ShapeID="_x0000_i1025" DrawAspect="Content" ObjectID="_1402915652" r:id="rId8"/>
+          <o:OLEObject Type="Embed" ProgID="Visio.Drawing.11" ShapeID="_x0000_i1025" DrawAspect="Content" ObjectID="_1402990259" r:id="rId8"/>
         </w:object>
       </w:r>
+    </w:p>
+    <w:p/>
+    <w:p>
+      <w:r>
+        <w:rPr>
+          <w:rFonts w:hint="eastAsia"/>
+        </w:rPr>
+        <w:t>删除去下图</w:t>
+      </w:r>
+      <w:bookmarkStart w:id="0" w:name="_GoBack"/>
+      <w:bookmarkEnd w:id="0"/>
     </w:p>
     <w:p/>
     <w:p/>
-    <w:p/>
-    <w:p/>
     <w:p>
       <w:pPr>
         <w:rPr>
@@ -573,7 +582,7 @@
           <w:rFonts w:hint="eastAsia"/>
           <w:szCs w:val="21"/>
         </w:rPr>
-        <w:t>、药品信息信息管理</w:t>
+        <w:t>、药品信息管理</w:t>
       </w:r>
     </w:p>
     <w:p>
@@ -1272,19 +1281,13 @@
                               <w:rPr>
                                 <w:rFonts w:hint="eastAsia"/>
                               </w:rPr>
-                              <w:t>客户</w:t>
+                              <w:t>浏览器</w:t>
                             </w:r>
                             <w:r>
                               <w:rPr>
                                 <w:rFonts w:hint="eastAsia"/>
                               </w:rPr>
-                              <w:t>端</w:t>
-                            </w:r>
-                            <w:r>
-                              <w:rPr>
-                                <w:rFonts w:hint="eastAsia"/>
-                              </w:rPr>
-                              <w:t>浏览器</w:t>
+                              <w:t>（）</w:t>
                             </w:r>
                           </w:p>
                         </w:txbxContent>
@@ -1315,19 +1318,13 @@
                         <w:rPr>
                           <w:rFonts w:hint="eastAsia"/>
                         </w:rPr>
-                        <w:t>客户</w:t>
+                        <w:t>浏览器</w:t>
                       </w:r>
                       <w:r>
                         <w:rPr>
                           <w:rFonts w:hint="eastAsia"/>
                         </w:rPr>
-                        <w:t>端</w:t>
-                      </w:r>
-                      <w:r>
-                        <w:rPr>
-                          <w:rFonts w:hint="eastAsia"/>
-                        </w:rPr>
-                        <w:t>浏览器</w:t>
+                        <w:t>（）</w:t>
                       </w:r>
                     </w:p>
                   </w:txbxContent>
@@ -1837,7 +1834,19 @@
                               <w:rPr>
                                 <w:rFonts w:hint="eastAsia"/>
                               </w:rPr>
-                              <w:t>本地程序客户端</w:t>
+                              <w:t>RFID</w:t>
+                            </w:r>
+                            <w:r>
+                              <w:rPr>
+                                <w:rFonts w:hint="eastAsia"/>
+                              </w:rPr>
+                              <w:t>数据处理模块</w:t>
+                            </w:r>
+                            <w:r>
+                              <w:rPr>
+                                <w:rFonts w:hint="eastAsia"/>
+                              </w:rPr>
+                              <w:t xml:space="preserve"> </w:t>
                             </w:r>
                           </w:p>
                         </w:txbxContent>
@@ -1868,7 +1877,19 @@
                         <w:rPr>
                           <w:rFonts w:hint="eastAsia"/>
                         </w:rPr>
-                        <w:t>本地程序客户端</w:t>
+                        <w:t>RFID</w:t>
+                      </w:r>
+                      <w:r>
+                        <w:rPr>
+                          <w:rFonts w:hint="eastAsia"/>
+                        </w:rPr>
+                        <w:t>数据处理模块</w:t>
+                      </w:r>
+                      <w:r>
+                        <w:rPr>
+                          <w:rFonts w:hint="eastAsia"/>
+                        </w:rPr>
+                        <w:t xml:space="preserve"> </w:t>
                       </w:r>
                     </w:p>
                   </w:txbxContent>
@@ -2753,21 +2774,7 @@
           <w:rFonts w:hint="eastAsia"/>
           <w:szCs w:val="21"/>
         </w:rPr>
-        <w:t>，</w:t>
-      </w:r>
-      <w:r>
-        <w:rPr>
-          <w:rFonts w:hint="eastAsia"/>
-          <w:szCs w:val="21"/>
-        </w:rPr>
-        <w:t>交付给农户的日期</w:t>
-      </w:r>
-      <w:r>
-        <w:rPr>
-          <w:rFonts w:hint="eastAsia"/>
-          <w:szCs w:val="21"/>
-        </w:rPr>
-        <w:t>（此项目信息在交付鹅苗时</w:t>
+        <w:t>，交付给农户的日期（此项目信息在交付鹅苗时</w:t>
       </w:r>
       <w:r>
         <w:rPr>
@@ -3082,7 +3089,6 @@
       <w:pPr>
         <w:ind w:left="0"/>
         <w:rPr>
-          <w:rFonts w:hint="eastAsia"/>
           <w:szCs w:val="21"/>
         </w:rPr>
       </w:pPr>
@@ -3112,7 +3118,6 @@
       <w:pPr>
         <w:ind w:left="0"/>
         <w:rPr>
-          <w:rFonts w:hint="eastAsia"/>
           <w:szCs w:val="21"/>
         </w:rPr>
       </w:pPr>
@@ -3121,7 +3126,6 @@
       <w:pPr>
         <w:ind w:left="0"/>
         <w:rPr>
-          <w:rFonts w:hint="eastAsia"/>
           <w:szCs w:val="21"/>
         </w:rPr>
       </w:pPr>
@@ -3130,7 +3134,6 @@
       <w:pPr>
         <w:ind w:left="0"/>
         <w:rPr>
-          <w:rFonts w:hint="eastAsia"/>
           <w:szCs w:val="21"/>
         </w:rPr>
       </w:pPr>
@@ -3139,7 +3142,6 @@
       <w:pPr>
         <w:ind w:left="0"/>
         <w:rPr>
-          <w:rFonts w:hint="eastAsia"/>
           <w:szCs w:val="21"/>
         </w:rPr>
       </w:pPr>
@@ -3148,7 +3150,6 @@
       <w:pPr>
         <w:ind w:left="0"/>
         <w:rPr>
-          <w:rFonts w:hint="eastAsia"/>
           <w:b/>
           <w:sz w:val="28"/>
           <w:szCs w:val="28"/>
@@ -3186,7 +3187,6 @@
       <w:pPr>
         <w:ind w:left="0"/>
         <w:rPr>
-          <w:rFonts w:hint="eastAsia"/>
           <w:b/>
           <w:szCs w:val="21"/>
         </w:rPr>
@@ -3269,7 +3269,7 @@
         </w:rPr>
         <w:drawing>
           <wp:inline distT="0" distB="0" distL="0" distR="0">
-            <wp:extent cx="4410075" cy="3810000"/>
+            <wp:extent cx="4412974" cy="3812505"/>
             <wp:effectExtent l="0" t="0" r="0" b="0"/>
             <wp:docPr id="17" name="图片 17"/>
             <wp:cNvGraphicFramePr>
@@ -3300,7 +3300,7 @@
                   <pic:spPr bwMode="auto">
                     <a:xfrm>
                       <a:off x="0" y="0"/>
-                      <a:ext cx="4410075" cy="3810000"/>
+                      <a:ext cx="4414509" cy="3813831"/>
                     </a:xfrm>
                     <a:prstGeom prst="rect">
                       <a:avLst/>
@@ -3332,6 +3332,98 @@
           <w:b/>
           <w:szCs w:val="21"/>
         </w:rPr>
+        <w:tab/>
+      </w:r>
+      <w:r>
+        <w:rPr>
+          <w:rFonts w:hint="eastAsia"/>
+          <w:b/>
+          <w:szCs w:val="21"/>
+        </w:rPr>
+        <w:t>鹅只信息管理：在发放</w:t>
+      </w:r>
+      <w:r>
+        <w:rPr>
+          <w:rFonts w:hint="eastAsia"/>
+          <w:b/>
+          <w:szCs w:val="21"/>
+        </w:rPr>
+        <w:t>鹅</w:t>
+      </w:r>
+      <w:r>
+        <w:rPr>
+          <w:rFonts w:hint="eastAsia"/>
+          <w:b/>
+          <w:szCs w:val="21"/>
+        </w:rPr>
+        <w:t>，收购成品鹅时使用</w:t>
+      </w:r>
+    </w:p>
+    <w:p>
+      <w:pPr>
+        <w:ind w:left="0"/>
+        <w:rPr>
+          <w:rFonts w:hint="eastAsia"/>
+          <w:b/>
+          <w:szCs w:val="21"/>
+        </w:rPr>
+      </w:pPr>
+      <w:r>
+        <w:rPr>
+          <w:rFonts w:hint="eastAsia"/>
+          <w:b/>
+          <w:szCs w:val="21"/>
+        </w:rPr>
+        <w:t xml:space="preserve">     Staff:</w:t>
+      </w:r>
+      <w:r>
+        <w:rPr>
+          <w:rFonts w:hint="eastAsia"/>
+          <w:b/>
+          <w:szCs w:val="21"/>
+        </w:rPr>
+        <w:t>是信息系统使用人员：</w:t>
+      </w:r>
+    </w:p>
+    <w:p>
+      <w:pPr>
+        <w:ind w:left="0"/>
+        <w:rPr>
+          <w:b/>
+          <w:szCs w:val="21"/>
+        </w:rPr>
+      </w:pPr>
+      <w:r>
+        <w:rPr>
+          <w:rFonts w:hint="eastAsia"/>
+          <w:b/>
+          <w:szCs w:val="21"/>
+        </w:rPr>
+        <w:tab/>
+      </w:r>
+      <w:r>
+        <w:rPr>
+          <w:rFonts w:hint="eastAsia"/>
+          <w:b/>
+          <w:szCs w:val="21"/>
+        </w:rPr>
+        <w:t>删去药品信息管理</w:t>
+      </w:r>
+    </w:p>
+    <w:p>
+      <w:pPr>
+        <w:ind w:left="0"/>
+        <w:rPr>
+          <w:b/>
+          <w:szCs w:val="21"/>
+        </w:rPr>
+      </w:pPr>
+      <w:r>
+        <w:rPr>
+          <w:rFonts w:hint="eastAsia"/>
+          <w:b/>
+          <w:szCs w:val="21"/>
+        </w:rPr>
         <w:t>B</w:t>
       </w:r>
       <w:r>
@@ -3340,21 +3432,14 @@
           <w:b/>
           <w:szCs w:val="21"/>
         </w:rPr>
-        <w:t>、</w:t>
-      </w:r>
-      <w:r>
-        <w:rPr>
-          <w:rFonts w:hint="eastAsia"/>
-          <w:b/>
-          <w:szCs w:val="21"/>
-        </w:rPr>
-        <w:t>鹅只信息管理系统</w:t>
+        <w:t>、鹅只信息管理系统</w:t>
       </w:r>
     </w:p>
     <w:p>
       <w:pPr>
         <w:ind w:left="0"/>
         <w:rPr>
+          <w:rFonts w:hint="eastAsia"/>
           <w:b/>
           <w:sz w:val="28"/>
           <w:szCs w:val="28"/>
@@ -3416,8 +3501,52 @@
           </wp:inline>
         </w:drawing>
       </w:r>
-      <w:bookmarkStart w:id="0" w:name="_GoBack"/>
-      <w:bookmarkEnd w:id="0"/>
+    </w:p>
+    <w:p>
+      <w:pPr>
+        <w:ind w:left="0"/>
+        <w:rPr>
+          <w:b/>
+          <w:sz w:val="28"/>
+          <w:szCs w:val="28"/>
+        </w:rPr>
+      </w:pPr>
+      <w:r>
+        <w:rPr>
+          <w:rFonts w:hint="eastAsia"/>
+          <w:b/>
+          <w:sz w:val="28"/>
+          <w:szCs w:val="28"/>
+        </w:rPr>
+        <w:t>添加功能：技术人员</w:t>
+      </w:r>
+      <w:r>
+        <w:rPr>
+          <w:rFonts w:hint="eastAsia"/>
+          <w:b/>
+          <w:sz w:val="28"/>
+          <w:szCs w:val="28"/>
+        </w:rPr>
+        <w:t>领取任务</w:t>
+      </w:r>
+      <w:r>
+        <w:rPr>
+          <w:rFonts w:hint="eastAsia"/>
+          <w:b/>
+          <w:sz w:val="28"/>
+          <w:szCs w:val="28"/>
+        </w:rPr>
+        <w:t>，报到</w:t>
+      </w:r>
+      <w:r>
+        <w:rPr>
+          <w:rFonts w:hint="eastAsia"/>
+          <w:b/>
+          <w:sz w:val="28"/>
+          <w:szCs w:val="28"/>
+        </w:rPr>
+        <w:t>、将数据导入系统</w:t>
+      </w:r>
     </w:p>
     <w:sectPr>
       <w:pgSz w:w="11906" w:h="16838"/>
